--- a/52100572_52100852_GiuaKy.docx
+++ b/52100572_52100852_GiuaKy.docx
@@ -340,15 +340,6 @@
           <w:lang w:val="vi-VN"/>
         </w:rPr>
         <w:tab/>
-      </w:r>
-      <w:r>
-        <w:rPr>
-          <w:b/>
-          <w:bCs/>
-          <w:sz w:val="32"/>
-          <w:szCs w:val="32"/>
-          <w:lang w:val="vi-VN"/>
-        </w:rPr>
         <w:t xml:space="preserve">Mã môn học: </w:t>
       </w:r>
       <w:r>
@@ -3121,21 +3112,7 @@
             <w:rStyle w:val="Hyperlink"/>
             <w:noProof/>
           </w:rPr>
-          <w:t>CHƯƠN</w:t>
-        </w:r>
-        <w:r>
-          <w:rPr>
-            <w:rStyle w:val="Hyperlink"/>
-            <w:noProof/>
-          </w:rPr>
-          <w:t>G</w:t>
-        </w:r>
-        <w:r>
-          <w:rPr>
-            <w:rStyle w:val="Hyperlink"/>
-            <w:noProof/>
-          </w:rPr>
-          <w:t xml:space="preserve"> 2 – HIỆN THỰC ỨNG DỤNG</w:t>
+          <w:t>CHƯƠNG 2 – HIỆN THỰC ỨNG DỤNG</w:t>
         </w:r>
         <w:r>
           <w:rPr>
@@ -5262,10 +5239,7 @@
         <w:pStyle w:val="Nidungvnbn"/>
       </w:pPr>
       <w:r>
-        <w:t>Lớp DTO (Data Transfer Object): Lớp này chứa các đối tượng đơn giản dùng để chuyển dữ liệu giữa các lớp khác nhau trong ứng dụng. Ví dụ, XeOtoDTO chứa thông tin về xe ô tô, AccountDTO chứa thông tin người dùng</w:t>
-      </w:r>
-      <w:r>
-        <w:t>…</w:t>
+        <w:t>Lớp DTO (Data Transfer Object): Lớp này chứa các đối tượng đơn giản dùng để chuyển dữ liệu giữa các lớp khác nhau trong ứng dụng. Ví dụ, XeOtoDTO chứa thông tin về xe ô tô, AccountDTO chứa thông tin người dùng…</w:t>
       </w:r>
     </w:p>
     <w:p>
@@ -5281,13 +5255,7 @@
         <w:pStyle w:val="Nidungvnbn"/>
       </w:pPr>
       <w:r>
-        <w:t>Lớp BUS (Business Logic Layer): Đây là lớp nơi xử lý tất cả logic nghiệp vụ của ứng dụng. Các lớp</w:t>
-      </w:r>
-      <w:r>
-        <w:t xml:space="preserve"> BUS </w:t>
-      </w:r>
-      <w:r>
-        <w:t>sẽ giao tiếp với lớp DAO để nhận dữ liệu, xử lý theo logic nghiệp vụ, và sau đó truyền dữ liệu đó đến giao diện người dùng hoặc lưu lại vào cơ sở dữ liệu.</w:t>
+        <w:t>Lớp BUS (Business Logic Layer): Đây là lớp nơi xử lý tất cả logic nghiệp vụ của ứng dụng. Các lớp BUS sẽ giao tiếp với lớp DAO để nhận dữ liệu, xử lý theo logic nghiệp vụ, và sau đó truyền dữ liệu đó đến giao diện người dùng hoặc lưu lại vào cơ sở dữ liệu.</w:t>
       </w:r>
     </w:p>
     <w:p>
@@ -5432,19 +5400,10 @@
         <w:t>Phát triển yêu cầu nghiệp</w:t>
       </w:r>
       <w:r>
-        <w:t xml:space="preserve">: Trong giai đoạn này, chúng </w:t>
-      </w:r>
-      <w:r>
-        <w:t>em</w:t>
-      </w:r>
-      <w:r>
-        <w:t xml:space="preserve"> đã tìm hiểu và xác định </w:t>
-      </w:r>
-      <w:r>
-        <w:t>yêu cầu cho ứng dụng</w:t>
-      </w:r>
-      <w:r>
-        <w:t>. Điều này bao gồm việc định nghĩa các tính năng cần thiết, giao diện người dùng, và các chức năng nghiệp vụ.</w:t>
+        <w:t xml:space="preserve"> vụ</w:t>
+      </w:r>
+      <w:r>
+        <w:t>: Trong giai đoạn này, chúng em đã tìm hiểu và xác định yêu cầu cho ứng dụng. Điều này bao gồm việc định nghĩa các tính năng cần thiết, giao diện người dùng, và các chức năng nghiệp vụ.</w:t>
       </w:r>
     </w:p>
     <w:p>
@@ -5457,25 +5416,7 @@
         <w:ind w:left="1077" w:firstLine="57"/>
       </w:pPr>
       <w:r>
-        <w:t xml:space="preserve">Thiết </w:t>
-      </w:r>
-      <w:r>
-        <w:t>kế</w:t>
-      </w:r>
-      <w:r>
-        <w:t xml:space="preserve">: Sau khi có được yêu cầu, chúng </w:t>
-      </w:r>
-      <w:r>
-        <w:t>em</w:t>
-      </w:r>
-      <w:r>
-        <w:t xml:space="preserve"> đã bắt đầu thiết kế kiến trúc tổng thể của ứng dụng. Điều này bao gồm việc định hình lớp DTO và thiết kế giao diện người dùng cơ bản</w:t>
-      </w:r>
-      <w:r>
-        <w:t xml:space="preserve"> bằng Figma</w:t>
-      </w:r>
-      <w:r>
-        <w:t>.</w:t>
+        <w:t>Thiết kế: Sau khi có được yêu cầu, chúng em đã bắt đầu thiết kế kiến trúc tổng thể của ứng dụng. Điều này bao gồm việc định hình lớp DTO và thiết kế giao diện người dùng cơ bản bằng Figma.</w:t>
       </w:r>
     </w:p>
     <w:p>
@@ -5488,19 +5429,7 @@
         <w:ind w:left="1077" w:firstLine="57"/>
       </w:pPr>
       <w:r>
-        <w:t xml:space="preserve">Phát </w:t>
-      </w:r>
-      <w:r>
-        <w:t>triển nền tảng nghiệp vụ</w:t>
-      </w:r>
-      <w:r>
-        <w:t xml:space="preserve">: Chúng </w:t>
-      </w:r>
-      <w:r>
-        <w:t xml:space="preserve">em </w:t>
-      </w:r>
-      <w:r>
-        <w:t>tạo nền tảng nghiệp vụ của ứng dụng bằng cách xây dựng các lớp BUS và logic nghiệp vụ chính. Điều này bao gồm quản lý thông tin xe, quản lý tài khoản người dùng, và các tính năng chính khác.</w:t>
+        <w:t>Phát triển nền tảng nghiệp vụ: Chúng em tạo nền tảng nghiệp vụ của ứng dụng bằng cách xây dựng các lớp BUS và logic nghiệp vụ chính. Điều này bao gồm quản lý thông tin xe, quản lý tài khoản người dùng, và các tính năng chính khác.</w:t>
       </w:r>
     </w:p>
     <w:p>
@@ -5513,19 +5442,7 @@
         <w:ind w:left="1077" w:firstLine="57"/>
       </w:pPr>
       <w:r>
-        <w:t xml:space="preserve">Phát </w:t>
-      </w:r>
-      <w:r>
-        <w:t>triển giao diện người dùng</w:t>
-      </w:r>
-      <w:r>
-        <w:t xml:space="preserve">: Chúng </w:t>
-      </w:r>
-      <w:r>
-        <w:t>em</w:t>
-      </w:r>
-      <w:r>
-        <w:t xml:space="preserve"> đã phát triển giao diện người dùng dựa trên thiết kế đã xác định. Các màn hình và điều khiển giao diện đã được tạo ra trong giai đoạn này.</w:t>
+        <w:t>Phát triển giao diện người dùng: Chúng em đã phát triển giao diện người dùng dựa trên thiết kế đã xác định. Các màn hình và điều khiển giao diện đã được tạo ra trong giai đoạn này.</w:t>
       </w:r>
     </w:p>
     <w:p>
@@ -5538,25 +5455,7 @@
         <w:ind w:left="1077" w:firstLine="57"/>
       </w:pPr>
       <w:r>
-        <w:t xml:space="preserve">Kết </w:t>
-      </w:r>
-      <w:r>
-        <w:t>hợp</w:t>
-      </w:r>
-      <w:r>
-        <w:t xml:space="preserve"> và </w:t>
-      </w:r>
-      <w:r>
-        <w:t>kiểm thử</w:t>
-      </w:r>
-      <w:r>
-        <w:t xml:space="preserve">: Sau khi có lớp DTO, UI, và nền tảng nghiệp vụ, chúng </w:t>
-      </w:r>
-      <w:r>
-        <w:t>em</w:t>
-      </w:r>
-      <w:r>
-        <w:t xml:space="preserve"> đã kết hợp chúng thông qua lớp DAO và BUS. Quá trình kiểm thử đã được thực hiện để đảm bảo tính liên kết và tính đúng đắn của ứng dụng.</w:t>
+        <w:t>Kết hợp và kiểm thử: Sau khi có lớp DTO, UI, và nền tảng nghiệp vụ, chúng em đã kết hợp chúng thông qua lớp DAO và BUS. Quá trình kiểm thử đã được thực hiện để đảm bảo tính liên kết và tính đúng đắn của ứng dụng.</w:t>
       </w:r>
     </w:p>
     <w:p>
@@ -5569,31 +5468,7 @@
         <w:ind w:left="1077" w:firstLine="57"/>
       </w:pPr>
       <w:r>
-        <w:t>Triển</w:t>
-      </w:r>
-      <w:r>
-        <w:t xml:space="preserve"> khai và bảo trì</w:t>
-      </w:r>
-      <w:r>
-        <w:t xml:space="preserve">: Cuối cùng, ứng dụng đã được </w:t>
-      </w:r>
-      <w:r>
-        <w:t>hoàn thiện</w:t>
-      </w:r>
-      <w:r>
-        <w:t xml:space="preserve">. Chúng </w:t>
-      </w:r>
-      <w:r>
-        <w:t>em</w:t>
-      </w:r>
-      <w:r>
-        <w:t xml:space="preserve"> tiếp tục </w:t>
-      </w:r>
-      <w:r>
-        <w:t>việc truy tìm lỗi phát sinh ngoài ý muốn</w:t>
-      </w:r>
-      <w:r>
-        <w:t xml:space="preserve"> và nâng cấp ứng dụng để đảm bảo hoạt động ổn định và đáp ứng nhu cầu của người dùng.</w:t>
+        <w:t>Triển khai và bảo trì: Cuối cùng, ứng dụng đã được hoàn thiện. Chúng em tiếp tục việc truy tìm lỗi phát sinh ngoài ý muốn và nâng cấp ứng dụng để đảm bảo hoạt động ổn định và đáp ứng nhu cầu của người dùng.</w:t>
       </w:r>
     </w:p>
     <w:p>
@@ -5653,6 +5528,9 @@
         <w:jc w:val="center"/>
       </w:pPr>
       <w:r>
+        <w:rPr>
+          <w:noProof/>
+        </w:rPr>
         <w:drawing>
           <wp:inline distT="0" distB="0" distL="0" distR="0" wp14:anchorId="2D8DB322" wp14:editId="0019C902">
             <wp:extent cx="3600953" cy="3781953"/>
@@ -5732,6 +5610,9 @@
         <w:jc w:val="center"/>
       </w:pPr>
       <w:r>
+        <w:rPr>
+          <w:noProof/>
+        </w:rPr>
         <w:lastRenderedPageBreak/>
         <w:drawing>
           <wp:inline distT="0" distB="0" distL="0" distR="0" wp14:anchorId="0F877C8E" wp14:editId="1F813B57">
@@ -5794,6 +5675,9 @@
         <w:jc w:val="center"/>
       </w:pPr>
       <w:r>
+        <w:rPr>
+          <w:noProof/>
+        </w:rPr>
         <w:lastRenderedPageBreak/>
         <w:drawing>
           <wp:inline distT="0" distB="0" distL="0" distR="0" wp14:anchorId="4EC7D986" wp14:editId="07363942">
@@ -5865,6 +5749,9 @@
         <w:jc w:val="center"/>
       </w:pPr>
       <w:r>
+        <w:rPr>
+          <w:noProof/>
+        </w:rPr>
         <w:lastRenderedPageBreak/>
         <w:drawing>
           <wp:inline distT="0" distB="0" distL="0" distR="0" wp14:anchorId="2E228360" wp14:editId="3910978A">
@@ -5945,6 +5832,9 @@
         <w:jc w:val="center"/>
       </w:pPr>
       <w:r>
+        <w:rPr>
+          <w:noProof/>
+        </w:rPr>
         <w:lastRenderedPageBreak/>
         <w:drawing>
           <wp:inline distT="0" distB="0" distL="0" distR="0" wp14:anchorId="6D0985FE" wp14:editId="64CAA422">
@@ -5999,6 +5889,9 @@
         <w:jc w:val="center"/>
       </w:pPr>
       <w:r>
+        <w:rPr>
+          <w:noProof/>
+        </w:rPr>
         <w:lastRenderedPageBreak/>
         <w:drawing>
           <wp:inline distT="0" distB="0" distL="0" distR="0" wp14:anchorId="26B00A12" wp14:editId="4A7F2E87">
@@ -6072,6 +5965,9 @@
         <w:jc w:val="center"/>
       </w:pPr>
       <w:r>
+        <w:rPr>
+          <w:noProof/>
+        </w:rPr>
         <w:drawing>
           <wp:inline distT="0" distB="0" distL="0" distR="0" wp14:anchorId="73E09131" wp14:editId="4D3FB707">
             <wp:extent cx="5791835" cy="3740785"/>
@@ -6125,6 +6021,9 @@
         <w:jc w:val="center"/>
       </w:pPr>
       <w:r>
+        <w:rPr>
+          <w:noProof/>
+        </w:rPr>
         <w:lastRenderedPageBreak/>
         <w:drawing>
           <wp:inline distT="0" distB="0" distL="0" distR="0" wp14:anchorId="12EF757D" wp14:editId="077B028C">
@@ -6197,6 +6096,9 @@
         <w:jc w:val="center"/>
       </w:pPr>
       <w:r>
+        <w:rPr>
+          <w:noProof/>
+        </w:rPr>
         <w:lastRenderedPageBreak/>
         <w:drawing>
           <wp:inline distT="0" distB="0" distL="0" distR="0" wp14:anchorId="35E3C4FC" wp14:editId="41ED7135">
@@ -6251,6 +6153,9 @@
         <w:jc w:val="center"/>
       </w:pPr>
       <w:r>
+        <w:rPr>
+          <w:noProof/>
+        </w:rPr>
         <w:drawing>
           <wp:inline distT="0" distB="0" distL="0" distR="0" wp14:anchorId="670673FD" wp14:editId="6AB82F9E">
             <wp:extent cx="5791835" cy="3676015"/>
@@ -6326,6 +6231,9 @@
         <w:jc w:val="center"/>
       </w:pPr>
       <w:r>
+        <w:rPr>
+          <w:noProof/>
+        </w:rPr>
         <w:drawing>
           <wp:inline distT="0" distB="0" distL="0" distR="0" wp14:anchorId="335621D1" wp14:editId="5069488D">
             <wp:extent cx="5791835" cy="3719195"/>
@@ -6397,6 +6305,9 @@
         <w:jc w:val="center"/>
       </w:pPr>
       <w:r>
+        <w:rPr>
+          <w:noProof/>
+        </w:rPr>
         <w:lastRenderedPageBreak/>
         <w:drawing>
           <wp:inline distT="0" distB="0" distL="0" distR="0" wp14:anchorId="0A57DEBF" wp14:editId="1B785B7F">
@@ -6469,6 +6380,9 @@
         <w:jc w:val="center"/>
       </w:pPr>
       <w:r>
+        <w:rPr>
+          <w:noProof/>
+        </w:rPr>
         <w:lastRenderedPageBreak/>
         <w:drawing>
           <wp:inline distT="0" distB="0" distL="0" distR="0" wp14:anchorId="559944CA" wp14:editId="607A1948">

--- a/52100572_52100852_GiuaKy.docx
+++ b/52100572_52100852_GiuaKy.docx
@@ -1563,7 +1563,7 @@
           <w:lang w:val="vi-VN"/>
         </w:rPr>
       </w:pPr>
-      <w:bookmarkStart w:id="0" w:name="_Toc151545296"/>
+      <w:bookmarkStart w:id="0" w:name="_Toc151574752"/>
       <w:r>
         <w:rPr>
           <w:lang w:val="vi-VN"/>
@@ -2195,7 +2195,7 @@
           <w:lang w:val="vi-VN"/>
         </w:rPr>
       </w:pPr>
-      <w:bookmarkStart w:id="1" w:name="_Toc151545297"/>
+      <w:bookmarkStart w:id="1" w:name="_Toc151574753"/>
       <w:r>
         <w:rPr>
           <w:lang w:val="vi-VN"/>
@@ -2401,7 +2401,7 @@
           <w:lang w:val="vi-VN"/>
         </w:rPr>
       </w:pPr>
-      <w:bookmarkStart w:id="2" w:name="_Toc151545298"/>
+      <w:bookmarkStart w:id="2" w:name="_Toc151574754"/>
       <w:r>
         <w:rPr>
           <w:lang w:val="vi-VN"/>
@@ -2479,7 +2479,7 @@
         <w:pStyle w:val="Chng"/>
         <w:jc w:val="center"/>
       </w:pPr>
-      <w:bookmarkStart w:id="3" w:name="_Toc151545299"/>
+      <w:bookmarkStart w:id="3" w:name="_Toc151574755"/>
       <w:r>
         <w:lastRenderedPageBreak/>
         <w:t>MỤC LỤC</w:t>
@@ -2519,7 +2519,7 @@
         </w:rPr>
         <w:fldChar w:fldCharType="separate"/>
       </w:r>
-      <w:hyperlink w:anchor="_Toc151545296" w:history="1">
+      <w:hyperlink w:anchor="_Toc151574752" w:history="1">
         <w:r>
           <w:rPr>
             <w:rStyle w:val="Hyperlink"/>
@@ -2547,7 +2547,7 @@
             <w:noProof/>
             <w:webHidden/>
           </w:rPr>
-          <w:instrText xml:space="preserve"> PAGEREF _Toc151545296 \h </w:instrText>
+          <w:instrText xml:space="preserve"> PAGEREF _Toc151574752 \h </w:instrText>
         </w:r>
         <w:r>
           <w:rPr>
@@ -2593,7 +2593,7 @@
           <w14:ligatures w14:val="standardContextual"/>
         </w:rPr>
       </w:pPr>
-      <w:hyperlink w:anchor="_Toc151545297" w:history="1">
+      <w:hyperlink w:anchor="_Toc151574753" w:history="1">
         <w:r>
           <w:rPr>
             <w:rStyle w:val="Hyperlink"/>
@@ -2621,7 +2621,7 @@
             <w:noProof/>
             <w:webHidden/>
           </w:rPr>
-          <w:instrText xml:space="preserve"> PAGEREF _Toc151545297 \h </w:instrText>
+          <w:instrText xml:space="preserve"> PAGEREF _Toc151574753 \h </w:instrText>
         </w:r>
         <w:r>
           <w:rPr>
@@ -2667,7 +2667,7 @@
           <w14:ligatures w14:val="standardContextual"/>
         </w:rPr>
       </w:pPr>
-      <w:hyperlink w:anchor="_Toc151545298" w:history="1">
+      <w:hyperlink w:anchor="_Toc151574754" w:history="1">
         <w:r>
           <w:rPr>
             <w:rStyle w:val="Hyperlink"/>
@@ -2695,7 +2695,7 @@
             <w:noProof/>
             <w:webHidden/>
           </w:rPr>
-          <w:instrText xml:space="preserve"> PAGEREF _Toc151545298 \h </w:instrText>
+          <w:instrText xml:space="preserve"> PAGEREF _Toc151574754 \h </w:instrText>
         </w:r>
         <w:r>
           <w:rPr>
@@ -2741,7 +2741,7 @@
           <w14:ligatures w14:val="standardContextual"/>
         </w:rPr>
       </w:pPr>
-      <w:hyperlink w:anchor="_Toc151545299" w:history="1">
+      <w:hyperlink w:anchor="_Toc151574755" w:history="1">
         <w:r>
           <w:rPr>
             <w:rStyle w:val="Hyperlink"/>
@@ -2768,7 +2768,7 @@
             <w:noProof/>
             <w:webHidden/>
           </w:rPr>
-          <w:instrText xml:space="preserve"> PAGEREF _Toc151545299 \h </w:instrText>
+          <w:instrText xml:space="preserve"> PAGEREF _Toc151574755 \h </w:instrText>
         </w:r>
         <w:r>
           <w:rPr>
@@ -2814,7 +2814,7 @@
           <w14:ligatures w14:val="standardContextual"/>
         </w:rPr>
       </w:pPr>
-      <w:hyperlink w:anchor="_Toc151545300" w:history="1">
+      <w:hyperlink w:anchor="_Toc151574756" w:history="1">
         <w:r>
           <w:rPr>
             <w:rStyle w:val="Hyperlink"/>
@@ -2841,7 +2841,7 @@
             <w:noProof/>
             <w:webHidden/>
           </w:rPr>
-          <w:instrText xml:space="preserve"> PAGEREF _Toc151545300 \h </w:instrText>
+          <w:instrText xml:space="preserve"> PAGEREF _Toc151574756 \h </w:instrText>
         </w:r>
         <w:r>
           <w:rPr>
@@ -2887,7 +2887,7 @@
           <w14:ligatures w14:val="standardContextual"/>
         </w:rPr>
       </w:pPr>
-      <w:hyperlink w:anchor="_Toc151545301" w:history="1">
+      <w:hyperlink w:anchor="_Toc151574757" w:history="1">
         <w:r>
           <w:rPr>
             <w:rStyle w:val="Hyperlink"/>
@@ -2914,7 +2914,7 @@
             <w:noProof/>
             <w:webHidden/>
           </w:rPr>
-          <w:instrText xml:space="preserve"> PAGEREF _Toc151545301 \h </w:instrText>
+          <w:instrText xml:space="preserve"> PAGEREF _Toc151574757 \h </w:instrText>
         </w:r>
         <w:r>
           <w:rPr>
@@ -2960,7 +2960,7 @@
           <w14:ligatures w14:val="standardContextual"/>
         </w:rPr>
       </w:pPr>
-      <w:hyperlink w:anchor="_Toc151545302" w:history="1">
+      <w:hyperlink w:anchor="_Toc151574758" w:history="1">
         <w:r>
           <w:rPr>
             <w:rStyle w:val="Hyperlink"/>
@@ -2987,7 +2987,7 @@
             <w:noProof/>
             <w:webHidden/>
           </w:rPr>
-          <w:instrText xml:space="preserve"> PAGEREF _Toc151545302 \h </w:instrText>
+          <w:instrText xml:space="preserve"> PAGEREF _Toc151574758 \h </w:instrText>
         </w:r>
         <w:r>
           <w:rPr>
@@ -3033,7 +3033,7 @@
           <w14:ligatures w14:val="standardContextual"/>
         </w:rPr>
       </w:pPr>
-      <w:hyperlink w:anchor="_Toc151545303" w:history="1">
+      <w:hyperlink w:anchor="_Toc151574759" w:history="1">
         <w:r>
           <w:rPr>
             <w:rStyle w:val="Hyperlink"/>
@@ -3060,7 +3060,7 @@
             <w:noProof/>
             <w:webHidden/>
           </w:rPr>
-          <w:instrText xml:space="preserve"> PAGEREF _Toc151545303 \h </w:instrText>
+          <w:instrText xml:space="preserve"> PAGEREF _Toc151574759 \h </w:instrText>
         </w:r>
         <w:r>
           <w:rPr>
@@ -3106,7 +3106,7 @@
           <w14:ligatures w14:val="standardContextual"/>
         </w:rPr>
       </w:pPr>
-      <w:hyperlink w:anchor="_Toc151545304" w:history="1">
+      <w:hyperlink w:anchor="_Toc151574760" w:history="1">
         <w:r>
           <w:rPr>
             <w:rStyle w:val="Hyperlink"/>
@@ -3133,7 +3133,7 @@
             <w:noProof/>
             <w:webHidden/>
           </w:rPr>
-          <w:instrText xml:space="preserve"> PAGEREF _Toc151545304 \h </w:instrText>
+          <w:instrText xml:space="preserve"> PAGEREF _Toc151574760 \h </w:instrText>
         </w:r>
         <w:r>
           <w:rPr>
@@ -3179,7 +3179,7 @@
           <w14:ligatures w14:val="standardContextual"/>
         </w:rPr>
       </w:pPr>
-      <w:hyperlink w:anchor="_Toc151545305" w:history="1">
+      <w:hyperlink w:anchor="_Toc151574761" w:history="1">
         <w:r>
           <w:rPr>
             <w:rStyle w:val="Hyperlink"/>
@@ -3206,7 +3206,7 @@
             <w:noProof/>
             <w:webHidden/>
           </w:rPr>
-          <w:instrText xml:space="preserve"> PAGEREF _Toc151545305 \h </w:instrText>
+          <w:instrText xml:space="preserve"> PAGEREF _Toc151574761 \h </w:instrText>
         </w:r>
         <w:r>
           <w:rPr>
@@ -3252,7 +3252,7 @@
           <w14:ligatures w14:val="standardContextual"/>
         </w:rPr>
       </w:pPr>
-      <w:hyperlink w:anchor="_Toc151545306" w:history="1">
+      <w:hyperlink w:anchor="_Toc151574762" w:history="1">
         <w:r>
           <w:rPr>
             <w:rStyle w:val="Hyperlink"/>
@@ -3279,7 +3279,7 @@
             <w:noProof/>
             <w:webHidden/>
           </w:rPr>
-          <w:instrText xml:space="preserve"> PAGEREF _Toc151545306 \h </w:instrText>
+          <w:instrText xml:space="preserve"> PAGEREF _Toc151574762 \h </w:instrText>
         </w:r>
         <w:r>
           <w:rPr>
@@ -3325,7 +3325,7 @@
           <w14:ligatures w14:val="standardContextual"/>
         </w:rPr>
       </w:pPr>
-      <w:hyperlink w:anchor="_Toc151545307" w:history="1">
+      <w:hyperlink w:anchor="_Toc151574763" w:history="1">
         <w:r>
           <w:rPr>
             <w:rStyle w:val="Hyperlink"/>
@@ -3352,7 +3352,7 @@
             <w:noProof/>
             <w:webHidden/>
           </w:rPr>
-          <w:instrText xml:space="preserve"> PAGEREF _Toc151545307 \h </w:instrText>
+          <w:instrText xml:space="preserve"> PAGEREF _Toc151574763 \h </w:instrText>
         </w:r>
         <w:r>
           <w:rPr>
@@ -3398,7 +3398,7 @@
           <w14:ligatures w14:val="standardContextual"/>
         </w:rPr>
       </w:pPr>
-      <w:hyperlink w:anchor="_Toc151545308" w:history="1">
+      <w:hyperlink w:anchor="_Toc151574764" w:history="1">
         <w:r>
           <w:rPr>
             <w:rStyle w:val="Hyperlink"/>
@@ -3425,7 +3425,7 @@
             <w:noProof/>
             <w:webHidden/>
           </w:rPr>
-          <w:instrText xml:space="preserve"> PAGEREF _Toc151545308 \h </w:instrText>
+          <w:instrText xml:space="preserve"> PAGEREF _Toc151574764 \h </w:instrText>
         </w:r>
         <w:r>
           <w:rPr>
@@ -3471,7 +3471,7 @@
           <w14:ligatures w14:val="standardContextual"/>
         </w:rPr>
       </w:pPr>
-      <w:hyperlink w:anchor="_Toc151545309" w:history="1">
+      <w:hyperlink w:anchor="_Toc151574765" w:history="1">
         <w:r>
           <w:rPr>
             <w:rStyle w:val="Hyperlink"/>
@@ -3498,7 +3498,7 @@
             <w:noProof/>
             <w:webHidden/>
           </w:rPr>
-          <w:instrText xml:space="preserve"> PAGEREF _Toc151545309 \h </w:instrText>
+          <w:instrText xml:space="preserve"> PAGEREF _Toc151574765 \h </w:instrText>
         </w:r>
         <w:r>
           <w:rPr>
@@ -3544,7 +3544,7 @@
           <w14:ligatures w14:val="standardContextual"/>
         </w:rPr>
       </w:pPr>
-      <w:hyperlink w:anchor="_Toc151545310" w:history="1">
+      <w:hyperlink w:anchor="_Toc151574766" w:history="1">
         <w:r>
           <w:rPr>
             <w:rStyle w:val="Hyperlink"/>
@@ -3571,7 +3571,7 @@
             <w:noProof/>
             <w:webHidden/>
           </w:rPr>
-          <w:instrText xml:space="preserve"> PAGEREF _Toc151545310 \h </w:instrText>
+          <w:instrText xml:space="preserve"> PAGEREF _Toc151574766 \h </w:instrText>
         </w:r>
         <w:r>
           <w:rPr>
@@ -3617,7 +3617,7 @@
           <w14:ligatures w14:val="standardContextual"/>
         </w:rPr>
       </w:pPr>
-      <w:hyperlink w:anchor="_Toc151545311" w:history="1">
+      <w:hyperlink w:anchor="_Toc151574767" w:history="1">
         <w:r>
           <w:rPr>
             <w:rStyle w:val="Hyperlink"/>
@@ -3644,7 +3644,7 @@
             <w:noProof/>
             <w:webHidden/>
           </w:rPr>
-          <w:instrText xml:space="preserve"> PAGEREF _Toc151545311 \h </w:instrText>
+          <w:instrText xml:space="preserve"> PAGEREF _Toc151574767 \h </w:instrText>
         </w:r>
         <w:r>
           <w:rPr>
@@ -3690,7 +3690,7 @@
           <w14:ligatures w14:val="standardContextual"/>
         </w:rPr>
       </w:pPr>
-      <w:hyperlink w:anchor="_Toc151545312" w:history="1">
+      <w:hyperlink w:anchor="_Toc151574768" w:history="1">
         <w:r>
           <w:rPr>
             <w:rStyle w:val="Hyperlink"/>
@@ -3717,7 +3717,7 @@
             <w:noProof/>
             <w:webHidden/>
           </w:rPr>
-          <w:instrText xml:space="preserve"> PAGEREF _Toc151545312 \h </w:instrText>
+          <w:instrText xml:space="preserve"> PAGEREF _Toc151574768 \h </w:instrText>
         </w:r>
         <w:r>
           <w:rPr>
@@ -3763,7 +3763,7 @@
           <w14:ligatures w14:val="standardContextual"/>
         </w:rPr>
       </w:pPr>
-      <w:hyperlink w:anchor="_Toc151545313" w:history="1">
+      <w:hyperlink w:anchor="_Toc151574769" w:history="1">
         <w:r>
           <w:rPr>
             <w:rStyle w:val="Hyperlink"/>
@@ -3790,7 +3790,7 @@
             <w:noProof/>
             <w:webHidden/>
           </w:rPr>
-          <w:instrText xml:space="preserve"> PAGEREF _Toc151545313 \h </w:instrText>
+          <w:instrText xml:space="preserve"> PAGEREF _Toc151574769 \h </w:instrText>
         </w:r>
         <w:r>
           <w:rPr>
@@ -3836,7 +3836,7 @@
           <w14:ligatures w14:val="standardContextual"/>
         </w:rPr>
       </w:pPr>
-      <w:hyperlink w:anchor="_Toc151545314" w:history="1">
+      <w:hyperlink w:anchor="_Toc151574770" w:history="1">
         <w:r>
           <w:rPr>
             <w:rStyle w:val="Hyperlink"/>
@@ -3863,7 +3863,7 @@
             <w:noProof/>
             <w:webHidden/>
           </w:rPr>
-          <w:instrText xml:space="preserve"> PAGEREF _Toc151545314 \h </w:instrText>
+          <w:instrText xml:space="preserve"> PAGEREF _Toc151574770 \h </w:instrText>
         </w:r>
         <w:r>
           <w:rPr>
@@ -3909,13 +3909,13 @@
           <w14:ligatures w14:val="standardContextual"/>
         </w:rPr>
       </w:pPr>
-      <w:hyperlink w:anchor="_Toc151545315" w:history="1">
+      <w:hyperlink w:anchor="_Toc151574771" w:history="1">
         <w:r>
           <w:rPr>
             <w:rStyle w:val="Hyperlink"/>
             <w:noProof/>
           </w:rPr>
-          <w:t>TÀI LIỆU THAM KHẢO</w:t>
+          <w:t>CHƯƠNG 3: TỰ ĐÁNH GIÁ VÀ PHÂN CÔNG</w:t>
         </w:r>
         <w:r>
           <w:rPr>
@@ -3936,7 +3936,7 @@
             <w:noProof/>
             <w:webHidden/>
           </w:rPr>
-          <w:instrText xml:space="preserve"> PAGEREF _Toc151545315 \h </w:instrText>
+          <w:instrText xml:space="preserve"> PAGEREF _Toc151574771 \h </w:instrText>
         </w:r>
         <w:r>
           <w:rPr>
@@ -3969,67 +3969,7 @@
     </w:p>
     <w:p>
       <w:pPr>
-        <w:spacing w:after="200" w:line="276" w:lineRule="auto"/>
-        <w:rPr>
-          <w:sz w:val="26"/>
-          <w:szCs w:val="26"/>
-        </w:rPr>
-      </w:pPr>
-      <w:r>
-        <w:rPr>
-          <w:sz w:val="26"/>
-          <w:szCs w:val="26"/>
-        </w:rPr>
-        <w:fldChar w:fldCharType="end"/>
-      </w:r>
-    </w:p>
-    <w:p>
-      <w:pPr>
-        <w:spacing w:after="200" w:line="276" w:lineRule="auto"/>
-        <w:rPr>
-          <w:sz w:val="26"/>
-          <w:szCs w:val="26"/>
-        </w:rPr>
-      </w:pPr>
-      <w:r>
-        <w:rPr>
-          <w:sz w:val="26"/>
-          <w:szCs w:val="26"/>
-        </w:rPr>
-        <w:br w:type="page"/>
-      </w:r>
-    </w:p>
-    <w:p>
-      <w:pPr>
-        <w:pStyle w:val="Chng"/>
-        <w:jc w:val="center"/>
-      </w:pPr>
-      <w:bookmarkStart w:id="4" w:name="_Toc151545300"/>
-      <w:r>
-        <w:lastRenderedPageBreak/>
-        <w:t>DANH MỤC CÁC BẢNG BIỂU, HÌNH VẼ, ĐỒ THỊ</w:t>
-      </w:r>
-      <w:bookmarkEnd w:id="4"/>
-    </w:p>
-    <w:p>
-      <w:pPr>
-        <w:spacing w:line="360" w:lineRule="auto"/>
-        <w:rPr>
-          <w:b/>
-          <w:sz w:val="28"/>
-        </w:rPr>
-      </w:pPr>
-      <w:r>
-        <w:rPr>
-          <w:b/>
-          <w:sz w:val="28"/>
-        </w:rPr>
-        <w:t>DANH MỤC HÌNH</w:t>
-      </w:r>
-    </w:p>
-    <w:p>
-      <w:pPr>
-        <w:pStyle w:val="TOC1"/>
+        <w:pStyle w:val="TOC2"/>
         <w:tabs>
           <w:tab w:val="right" w:leader="dot" w:pos="9111"/>
         </w:tabs>
@@ -4042,22 +3982,13 @@
           <w14:ligatures w14:val="standardContextual"/>
         </w:rPr>
       </w:pPr>
-      <w:r>
-        <w:fldChar w:fldCharType="begin"/>
-      </w:r>
-      <w:r>
-        <w:instrText xml:space="preserve"> TOC \h \z \t "Caption,1" </w:instrText>
-      </w:r>
-      <w:r>
-        <w:fldChar w:fldCharType="separate"/>
-      </w:r>
-      <w:hyperlink w:anchor="_Toc151545283" w:history="1">
+      <w:hyperlink w:anchor="_Toc151574772" w:history="1">
         <w:r>
           <w:rPr>
             <w:rStyle w:val="Hyperlink"/>
             <w:noProof/>
           </w:rPr>
-          <w:t>Hình 1: Màn hình đăng nhập</w:t>
+          <w:t>3.1 Tự đánh giá theo Rubric</w:t>
         </w:r>
         <w:r>
           <w:rPr>
@@ -4078,7 +4009,7 @@
             <w:noProof/>
             <w:webHidden/>
           </w:rPr>
-          <w:instrText xml:space="preserve"> PAGEREF _Toc151545283 \h </w:instrText>
+          <w:instrText xml:space="preserve"> PAGEREF _Toc151574772 \h </w:instrText>
         </w:r>
         <w:r>
           <w:rPr>
@@ -4098,7 +4029,7 @@
             <w:noProof/>
             <w:webHidden/>
           </w:rPr>
-          <w:t>6</w:t>
+          <w:t>18</w:t>
         </w:r>
         <w:r>
           <w:rPr>
@@ -4111,7 +4042,7 @@
     </w:p>
     <w:p>
       <w:pPr>
-        <w:pStyle w:val="TOC1"/>
+        <w:pStyle w:val="TOC2"/>
         <w:tabs>
           <w:tab w:val="right" w:leader="dot" w:pos="9111"/>
         </w:tabs>
@@ -4124,13 +4055,13 @@
           <w14:ligatures w14:val="standardContextual"/>
         </w:rPr>
       </w:pPr>
-      <w:hyperlink w:anchor="_Toc151545284" w:history="1">
+      <w:hyperlink w:anchor="_Toc151574773" w:history="1">
         <w:r>
           <w:rPr>
             <w:rStyle w:val="Hyperlink"/>
             <w:noProof/>
           </w:rPr>
-          <w:t>Hình 2: Màn hình chọn loại xe cho thuê</w:t>
+          <w:t>3.2 Phân công công việc</w:t>
         </w:r>
         <w:r>
           <w:rPr>
@@ -4151,7 +4082,7 @@
             <w:noProof/>
             <w:webHidden/>
           </w:rPr>
-          <w:instrText xml:space="preserve"> PAGEREF _Toc151545284 \h </w:instrText>
+          <w:instrText xml:space="preserve"> PAGEREF _Toc151574773 \h </w:instrText>
         </w:r>
         <w:r>
           <w:rPr>
@@ -4171,7 +4102,7 @@
             <w:noProof/>
             <w:webHidden/>
           </w:rPr>
-          <w:t>7</w:t>
+          <w:t>19</w:t>
         </w:r>
         <w:r>
           <w:rPr>
@@ -4197,13 +4128,13 @@
           <w14:ligatures w14:val="standardContextual"/>
         </w:rPr>
       </w:pPr>
-      <w:hyperlink w:anchor="_Toc151545285" w:history="1">
+      <w:hyperlink w:anchor="_Toc151574774" w:history="1">
         <w:r>
           <w:rPr>
             <w:rStyle w:val="Hyperlink"/>
             <w:noProof/>
           </w:rPr>
-          <w:t>Hình 3: Màn hình chọn xe cho thuê</w:t>
+          <w:t>TÀI LIỆU THAM KHẢO</w:t>
         </w:r>
         <w:r>
           <w:rPr>
@@ -4224,7 +4155,7 @@
             <w:noProof/>
             <w:webHidden/>
           </w:rPr>
-          <w:instrText xml:space="preserve"> PAGEREF _Toc151545285 \h </w:instrText>
+          <w:instrText xml:space="preserve"> PAGEREF _Toc151574774 \h </w:instrText>
         </w:r>
         <w:r>
           <w:rPr>
@@ -4244,7 +4175,7 @@
             <w:noProof/>
             <w:webHidden/>
           </w:rPr>
-          <w:t>8</w:t>
+          <w:t>20</w:t>
         </w:r>
         <w:r>
           <w:rPr>
@@ -4254,6 +4185,66 @@
           <w:fldChar w:fldCharType="end"/>
         </w:r>
       </w:hyperlink>
+    </w:p>
+    <w:p>
+      <w:pPr>
+        <w:spacing w:after="200" w:line="276" w:lineRule="auto"/>
+        <w:rPr>
+          <w:sz w:val="26"/>
+          <w:szCs w:val="26"/>
+        </w:rPr>
+      </w:pPr>
+      <w:r>
+        <w:rPr>
+          <w:sz w:val="26"/>
+          <w:szCs w:val="26"/>
+        </w:rPr>
+        <w:fldChar w:fldCharType="end"/>
+      </w:r>
+    </w:p>
+    <w:p>
+      <w:pPr>
+        <w:spacing w:after="200" w:line="276" w:lineRule="auto"/>
+        <w:rPr>
+          <w:sz w:val="26"/>
+          <w:szCs w:val="26"/>
+        </w:rPr>
+      </w:pPr>
+      <w:r>
+        <w:rPr>
+          <w:sz w:val="26"/>
+          <w:szCs w:val="26"/>
+        </w:rPr>
+        <w:br w:type="page"/>
+      </w:r>
+    </w:p>
+    <w:p>
+      <w:pPr>
+        <w:pStyle w:val="Chng"/>
+        <w:jc w:val="center"/>
+      </w:pPr>
+      <w:bookmarkStart w:id="4" w:name="_Toc151574756"/>
+      <w:r>
+        <w:lastRenderedPageBreak/>
+        <w:t>DANH MỤC CÁC BẢNG BIỂU, HÌNH VẼ, ĐỒ THỊ</w:t>
+      </w:r>
+      <w:bookmarkEnd w:id="4"/>
+    </w:p>
+    <w:p>
+      <w:pPr>
+        <w:spacing w:line="360" w:lineRule="auto"/>
+        <w:rPr>
+          <w:b/>
+          <w:sz w:val="28"/>
+        </w:rPr>
+      </w:pPr>
+      <w:r>
+        <w:rPr>
+          <w:b/>
+          <w:sz w:val="28"/>
+        </w:rPr>
+        <w:t>DANH MỤC HÌNH</w:t>
+      </w:r>
     </w:p>
     <w:p>
       <w:pPr>
@@ -4270,13 +4261,22 @@
           <w14:ligatures w14:val="standardContextual"/>
         </w:rPr>
       </w:pPr>
-      <w:hyperlink w:anchor="_Toc151545286" w:history="1">
+      <w:r>
+        <w:fldChar w:fldCharType="begin"/>
+      </w:r>
+      <w:r>
+        <w:instrText xml:space="preserve"> TOC \h \z \t "Caption,1" </w:instrText>
+      </w:r>
+      <w:r>
+        <w:fldChar w:fldCharType="separate"/>
+      </w:r>
+      <w:hyperlink w:anchor="_Toc151545283" w:history="1">
         <w:r>
           <w:rPr>
             <w:rStyle w:val="Hyperlink"/>
             <w:noProof/>
           </w:rPr>
-          <w:t>Hình 4: Màn hình điền thông tin khách hàng và chọn chi tiết xe</w:t>
+          <w:t>Hình 1: Màn hình đăng nhập</w:t>
         </w:r>
         <w:r>
           <w:rPr>
@@ -4297,7 +4297,7 @@
             <w:noProof/>
             <w:webHidden/>
           </w:rPr>
-          <w:instrText xml:space="preserve"> PAGEREF _Toc151545286 \h </w:instrText>
+          <w:instrText xml:space="preserve"> PAGEREF _Toc151545283 \h </w:instrText>
         </w:r>
         <w:r>
           <w:rPr>
@@ -4317,7 +4317,7 @@
             <w:noProof/>
             <w:webHidden/>
           </w:rPr>
-          <w:t>9</w:t>
+          <w:t>6</w:t>
         </w:r>
         <w:r>
           <w:rPr>
@@ -4343,13 +4343,13 @@
           <w14:ligatures w14:val="standardContextual"/>
         </w:rPr>
       </w:pPr>
-      <w:hyperlink w:anchor="_Toc151545287" w:history="1">
+      <w:hyperlink w:anchor="_Toc151545284" w:history="1">
         <w:r>
           <w:rPr>
             <w:rStyle w:val="Hyperlink"/>
             <w:noProof/>
           </w:rPr>
-          <w:t>Hình 5: Màn hình quản lý xe ô tô</w:t>
+          <w:t>Hình 2: Màn hình chọn loại xe cho thuê</w:t>
         </w:r>
         <w:r>
           <w:rPr>
@@ -4370,7 +4370,7 @@
             <w:noProof/>
             <w:webHidden/>
           </w:rPr>
-          <w:instrText xml:space="preserve"> PAGEREF _Toc151545287 \h </w:instrText>
+          <w:instrText xml:space="preserve"> PAGEREF _Toc151545284 \h </w:instrText>
         </w:r>
         <w:r>
           <w:rPr>
@@ -4390,7 +4390,7 @@
             <w:noProof/>
             <w:webHidden/>
           </w:rPr>
-          <w:t>10</w:t>
+          <w:t>7</w:t>
         </w:r>
         <w:r>
           <w:rPr>
@@ -4416,13 +4416,13 @@
           <w14:ligatures w14:val="standardContextual"/>
         </w:rPr>
       </w:pPr>
-      <w:hyperlink w:anchor="_Toc151545288" w:history="1">
+      <w:hyperlink w:anchor="_Toc151545285" w:history="1">
         <w:r>
           <w:rPr>
             <w:rStyle w:val="Hyperlink"/>
             <w:noProof/>
           </w:rPr>
-          <w:t>Hình 6: Màn hình xem chi tiết xe</w:t>
+          <w:t>Hình 3: Màn hình chọn xe cho thuê</w:t>
         </w:r>
         <w:r>
           <w:rPr>
@@ -4443,7 +4443,7 @@
             <w:noProof/>
             <w:webHidden/>
           </w:rPr>
-          <w:instrText xml:space="preserve"> PAGEREF _Toc151545288 \h </w:instrText>
+          <w:instrText xml:space="preserve"> PAGEREF _Toc151545285 \h </w:instrText>
         </w:r>
         <w:r>
           <w:rPr>
@@ -4463,7 +4463,7 @@
             <w:noProof/>
             <w:webHidden/>
           </w:rPr>
-          <w:t>11</w:t>
+          <w:t>8</w:t>
         </w:r>
         <w:r>
           <w:rPr>
@@ -4489,13 +4489,13 @@
           <w14:ligatures w14:val="standardContextual"/>
         </w:rPr>
       </w:pPr>
-      <w:hyperlink w:anchor="_Toc151545289" w:history="1">
+      <w:hyperlink w:anchor="_Toc151545286" w:history="1">
         <w:r>
           <w:rPr>
             <w:rStyle w:val="Hyperlink"/>
             <w:noProof/>
           </w:rPr>
-          <w:t>Hình 7: Màn hình quản lý khách hàng</w:t>
+          <w:t>Hình 4: Màn hình điền thông tin khách hàng và chọn chi tiết xe</w:t>
         </w:r>
         <w:r>
           <w:rPr>
@@ -4516,7 +4516,7 @@
             <w:noProof/>
             <w:webHidden/>
           </w:rPr>
-          <w:instrText xml:space="preserve"> PAGEREF _Toc151545289 \h </w:instrText>
+          <w:instrText xml:space="preserve"> PAGEREF _Toc151545286 \h </w:instrText>
         </w:r>
         <w:r>
           <w:rPr>
@@ -4536,7 +4536,7 @@
             <w:noProof/>
             <w:webHidden/>
           </w:rPr>
-          <w:t>12</w:t>
+          <w:t>9</w:t>
         </w:r>
         <w:r>
           <w:rPr>
@@ -4562,13 +4562,13 @@
           <w14:ligatures w14:val="standardContextual"/>
         </w:rPr>
       </w:pPr>
-      <w:hyperlink w:anchor="_Toc151545290" w:history="1">
+      <w:hyperlink w:anchor="_Toc151545287" w:history="1">
         <w:r>
           <w:rPr>
             <w:rStyle w:val="Hyperlink"/>
             <w:noProof/>
           </w:rPr>
-          <w:t>Hình 8: Màn hình xem chi tiết khách hàng</w:t>
+          <w:t>Hình 5: Màn hình quản lý xe ô tô</w:t>
         </w:r>
         <w:r>
           <w:rPr>
@@ -4589,7 +4589,7 @@
             <w:noProof/>
             <w:webHidden/>
           </w:rPr>
-          <w:instrText xml:space="preserve"> PAGEREF _Toc151545290 \h </w:instrText>
+          <w:instrText xml:space="preserve"> PAGEREF _Toc151545287 \h </w:instrText>
         </w:r>
         <w:r>
           <w:rPr>
@@ -4609,7 +4609,7 @@
             <w:noProof/>
             <w:webHidden/>
           </w:rPr>
-          <w:t>13</w:t>
+          <w:t>10</w:t>
         </w:r>
         <w:r>
           <w:rPr>
@@ -4635,13 +4635,13 @@
           <w14:ligatures w14:val="standardContextual"/>
         </w:rPr>
       </w:pPr>
-      <w:hyperlink w:anchor="_Toc151545291" w:history="1">
+      <w:hyperlink w:anchor="_Toc151545288" w:history="1">
         <w:r>
           <w:rPr>
             <w:rStyle w:val="Hyperlink"/>
             <w:noProof/>
           </w:rPr>
-          <w:t>Hình 9: Màn hình xem đơn đặt xe</w:t>
+          <w:t>Hình 6: Màn hình xem chi tiết xe</w:t>
         </w:r>
         <w:r>
           <w:rPr>
@@ -4662,7 +4662,7 @@
             <w:noProof/>
             <w:webHidden/>
           </w:rPr>
-          <w:instrText xml:space="preserve"> PAGEREF _Toc151545291 \h </w:instrText>
+          <w:instrText xml:space="preserve"> PAGEREF _Toc151545288 \h </w:instrText>
         </w:r>
         <w:r>
           <w:rPr>
@@ -4682,7 +4682,7 @@
             <w:noProof/>
             <w:webHidden/>
           </w:rPr>
-          <w:t>14</w:t>
+          <w:t>11</w:t>
         </w:r>
         <w:r>
           <w:rPr>
@@ -4708,13 +4708,13 @@
           <w14:ligatures w14:val="standardContextual"/>
         </w:rPr>
       </w:pPr>
-      <w:hyperlink w:anchor="_Toc151545292" w:history="1">
+      <w:hyperlink w:anchor="_Toc151545289" w:history="1">
         <w:r>
           <w:rPr>
             <w:rStyle w:val="Hyperlink"/>
             <w:noProof/>
           </w:rPr>
-          <w:t>Hình 10: Màn hình xem chi tiết đơn đặt xe</w:t>
+          <w:t>Hình 7: Màn hình quản lý khách hàng</w:t>
         </w:r>
         <w:r>
           <w:rPr>
@@ -4735,7 +4735,7 @@
             <w:noProof/>
             <w:webHidden/>
           </w:rPr>
-          <w:instrText xml:space="preserve"> PAGEREF _Toc151545292 \h </w:instrText>
+          <w:instrText xml:space="preserve"> PAGEREF _Toc151545289 \h </w:instrText>
         </w:r>
         <w:r>
           <w:rPr>
@@ -4755,7 +4755,7 @@
             <w:noProof/>
             <w:webHidden/>
           </w:rPr>
-          <w:t>15</w:t>
+          <w:t>12</w:t>
         </w:r>
         <w:r>
           <w:rPr>
@@ -4781,13 +4781,13 @@
           <w14:ligatures w14:val="standardContextual"/>
         </w:rPr>
       </w:pPr>
-      <w:hyperlink w:anchor="_Toc151545293" w:history="1">
+      <w:hyperlink w:anchor="_Toc151545290" w:history="1">
         <w:r>
           <w:rPr>
             <w:rStyle w:val="Hyperlink"/>
             <w:noProof/>
           </w:rPr>
-          <w:t>Hình 11: Màn hình xem lịch trình</w:t>
+          <w:t>Hình 8: Màn hình xem chi tiết khách hàng</w:t>
         </w:r>
         <w:r>
           <w:rPr>
@@ -4808,7 +4808,7 @@
             <w:noProof/>
             <w:webHidden/>
           </w:rPr>
-          <w:instrText xml:space="preserve"> PAGEREF _Toc151545293 \h </w:instrText>
+          <w:instrText xml:space="preserve"> PAGEREF _Toc151545290 \h </w:instrText>
         </w:r>
         <w:r>
           <w:rPr>
@@ -4828,7 +4828,7 @@
             <w:noProof/>
             <w:webHidden/>
           </w:rPr>
-          <w:t>15</w:t>
+          <w:t>13</w:t>
         </w:r>
         <w:r>
           <w:rPr>
@@ -4854,13 +4854,13 @@
           <w14:ligatures w14:val="standardContextual"/>
         </w:rPr>
       </w:pPr>
-      <w:hyperlink w:anchor="_Toc151545294" w:history="1">
+      <w:hyperlink w:anchor="_Toc151545291" w:history="1">
         <w:r>
           <w:rPr>
             <w:rStyle w:val="Hyperlink"/>
             <w:noProof/>
           </w:rPr>
-          <w:t>Hình 12: Màn hình báo cáo thống kê</w:t>
+          <w:t>Hình 9: Màn hình xem đơn đặt xe</w:t>
         </w:r>
         <w:r>
           <w:rPr>
@@ -4881,7 +4881,7 @@
             <w:noProof/>
             <w:webHidden/>
           </w:rPr>
-          <w:instrText xml:space="preserve"> PAGEREF _Toc151545294 \h </w:instrText>
+          <w:instrText xml:space="preserve"> PAGEREF _Toc151545291 \h </w:instrText>
         </w:r>
         <w:r>
           <w:rPr>
@@ -4901,7 +4901,7 @@
             <w:noProof/>
             <w:webHidden/>
           </w:rPr>
-          <w:t>16</w:t>
+          <w:t>14</w:t>
         </w:r>
         <w:r>
           <w:rPr>
@@ -4927,13 +4927,13 @@
           <w14:ligatures w14:val="standardContextual"/>
         </w:rPr>
       </w:pPr>
-      <w:hyperlink w:anchor="_Toc151545295" w:history="1">
+      <w:hyperlink w:anchor="_Toc151545292" w:history="1">
         <w:r>
           <w:rPr>
             <w:rStyle w:val="Hyperlink"/>
             <w:noProof/>
           </w:rPr>
-          <w:t>Hình 13: Màn hình quản lý nhân viên</w:t>
+          <w:t>Hình 10: Màn hình xem chi tiết đơn đặt xe</w:t>
         </w:r>
         <w:r>
           <w:rPr>
@@ -4954,7 +4954,7 @@
             <w:noProof/>
             <w:webHidden/>
           </w:rPr>
-          <w:instrText xml:space="preserve"> PAGEREF _Toc151545295 \h </w:instrText>
+          <w:instrText xml:space="preserve"> PAGEREF _Toc151545292 \h </w:instrText>
         </w:r>
         <w:r>
           <w:rPr>
@@ -4974,7 +4974,7 @@
             <w:noProof/>
             <w:webHidden/>
           </w:rPr>
-          <w:t>17</w:t>
+          <w:t>15</w:t>
         </w:r>
         <w:r>
           <w:rPr>
@@ -4987,27 +4987,7 @@
     </w:p>
     <w:p>
       <w:pPr>
-        <w:pStyle w:val="Nidungvnbn"/>
-        <w:ind w:firstLine="0"/>
-        <w:rPr>
-          <w:b/>
-          <w:sz w:val="28"/>
-        </w:rPr>
-      </w:pPr>
-      <w:r>
-        <w:fldChar w:fldCharType="end"/>
-      </w:r>
-      <w:r>
-        <w:rPr>
-          <w:b/>
-          <w:sz w:val="28"/>
-        </w:rPr>
-        <w:t>DANH MỤC BẢNG</w:t>
-      </w:r>
-    </w:p>
-    <w:p>
-      <w:pPr>
-        <w:pStyle w:val="TableofFigures"/>
+        <w:pStyle w:val="TOC1"/>
         <w:tabs>
           <w:tab w:val="right" w:leader="dot" w:pos="9111"/>
         </w:tabs>
@@ -5020,31 +5000,13 @@
           <w14:ligatures w14:val="standardContextual"/>
         </w:rPr>
       </w:pPr>
-      <w:r>
-        <w:rPr>
-          <w:szCs w:val="26"/>
-        </w:rPr>
-        <w:fldChar w:fldCharType="begin"/>
-      </w:r>
-      <w:r>
-        <w:rPr>
-          <w:szCs w:val="26"/>
-        </w:rPr>
-        <w:instrText xml:space="preserve"> TOC \h \z \t "Bảng" \c </w:instrText>
-      </w:r>
-      <w:r>
-        <w:rPr>
-          <w:szCs w:val="26"/>
-        </w:rPr>
-        <w:fldChar w:fldCharType="separate"/>
-      </w:r>
-      <w:hyperlink w:anchor="_Toc151546057" w:history="1">
+      <w:hyperlink w:anchor="_Toc151545293" w:history="1">
         <w:r>
           <w:rPr>
             <w:rStyle w:val="Hyperlink"/>
             <w:noProof/>
           </w:rPr>
-          <w:t>Bảng 1: Bảng tự đánh giá theo Rubric</w:t>
+          <w:t>Hình 11: Màn hình xem lịch trình</w:t>
         </w:r>
         <w:r>
           <w:rPr>
@@ -5065,7 +5027,7 @@
             <w:noProof/>
             <w:webHidden/>
           </w:rPr>
-          <w:instrText xml:space="preserve"> PAGEREF _Toc151546057 \h </w:instrText>
+          <w:instrText xml:space="preserve"> PAGEREF _Toc151545293 \h </w:instrText>
         </w:r>
         <w:r>
           <w:rPr>
@@ -5085,7 +5047,7 @@
             <w:noProof/>
             <w:webHidden/>
           </w:rPr>
-          <w:t>19</w:t>
+          <w:t>15</w:t>
         </w:r>
         <w:r>
           <w:rPr>
@@ -5098,7 +5060,7 @@
     </w:p>
     <w:p>
       <w:pPr>
-        <w:pStyle w:val="TableofFigures"/>
+        <w:pStyle w:val="TOC1"/>
         <w:tabs>
           <w:tab w:val="right" w:leader="dot" w:pos="9111"/>
         </w:tabs>
@@ -5111,13 +5073,13 @@
           <w14:ligatures w14:val="standardContextual"/>
         </w:rPr>
       </w:pPr>
-      <w:hyperlink w:anchor="_Toc151546058" w:history="1">
+      <w:hyperlink w:anchor="_Toc151545294" w:history="1">
         <w:r>
           <w:rPr>
             <w:rStyle w:val="Hyperlink"/>
             <w:noProof/>
           </w:rPr>
-          <w:t>Bảng 2: Bảng phân công công việc</w:t>
+          <w:t>Hình 12: Màn hình báo cáo thống kê</w:t>
         </w:r>
         <w:r>
           <w:rPr>
@@ -5138,7 +5100,7 @@
             <w:noProof/>
             <w:webHidden/>
           </w:rPr>
-          <w:instrText xml:space="preserve"> PAGEREF _Toc151546058 \h </w:instrText>
+          <w:instrText xml:space="preserve"> PAGEREF _Toc151545294 \h </w:instrText>
         </w:r>
         <w:r>
           <w:rPr>
@@ -5158,7 +5120,7 @@
             <w:noProof/>
             <w:webHidden/>
           </w:rPr>
-          <w:t>19</w:t>
+          <w:t>16</w:t>
         </w:r>
         <w:r>
           <w:rPr>
@@ -5168,6 +5130,99 @@
           <w:fldChar w:fldCharType="end"/>
         </w:r>
       </w:hyperlink>
+    </w:p>
+    <w:p>
+      <w:pPr>
+        <w:pStyle w:val="TOC1"/>
+        <w:tabs>
+          <w:tab w:val="right" w:leader="dot" w:pos="9111"/>
+        </w:tabs>
+        <w:rPr>
+          <w:rFonts w:asciiTheme="minorHAnsi" w:eastAsiaTheme="minorEastAsia" w:hAnsiTheme="minorHAnsi" w:cstheme="minorBidi"/>
+          <w:noProof/>
+          <w:kern w:val="2"/>
+          <w:sz w:val="22"/>
+          <w:szCs w:val="22"/>
+          <w14:ligatures w14:val="standardContextual"/>
+        </w:rPr>
+      </w:pPr>
+      <w:hyperlink w:anchor="_Toc151545295" w:history="1">
+        <w:r>
+          <w:rPr>
+            <w:rStyle w:val="Hyperlink"/>
+            <w:noProof/>
+          </w:rPr>
+          <w:t>Hình 13: Màn hình quản lý nhân viên</w:t>
+        </w:r>
+        <w:r>
+          <w:rPr>
+            <w:noProof/>
+            <w:webHidden/>
+          </w:rPr>
+          <w:tab/>
+        </w:r>
+        <w:r>
+          <w:rPr>
+            <w:noProof/>
+            <w:webHidden/>
+          </w:rPr>
+          <w:fldChar w:fldCharType="begin"/>
+        </w:r>
+        <w:r>
+          <w:rPr>
+            <w:noProof/>
+            <w:webHidden/>
+          </w:rPr>
+          <w:instrText xml:space="preserve"> PAGEREF _Toc151545295 \h </w:instrText>
+        </w:r>
+        <w:r>
+          <w:rPr>
+            <w:noProof/>
+            <w:webHidden/>
+          </w:rPr>
+        </w:r>
+        <w:r>
+          <w:rPr>
+            <w:noProof/>
+            <w:webHidden/>
+          </w:rPr>
+          <w:fldChar w:fldCharType="separate"/>
+        </w:r>
+        <w:r>
+          <w:rPr>
+            <w:noProof/>
+            <w:webHidden/>
+          </w:rPr>
+          <w:t>17</w:t>
+        </w:r>
+        <w:r>
+          <w:rPr>
+            <w:noProof/>
+            <w:webHidden/>
+          </w:rPr>
+          <w:fldChar w:fldCharType="end"/>
+        </w:r>
+      </w:hyperlink>
+    </w:p>
+    <w:p>
+      <w:pPr>
+        <w:pStyle w:val="Nidungvnbn"/>
+        <w:ind w:firstLine="0"/>
+        <w:rPr>
+          <w:b/>
+          <w:sz w:val="28"/>
+        </w:rPr>
+      </w:pPr>
+      <w:r>
+        <w:fldChar w:fldCharType="end"/>
+      </w:r>
+      <w:r>
+        <w:rPr>
+          <w:b/>
+          <w:sz w:val="28"/>
+        </w:rPr>
+        <w:t>DANH MỤC BẢNG</w:t>
+      </w:r>
     </w:p>
     <w:p>
       <w:pPr>
@@ -5176,13 +5231,177 @@
           <w:tab w:val="right" w:leader="dot" w:pos="9111"/>
         </w:tabs>
         <w:rPr>
+          <w:rFonts w:asciiTheme="minorHAnsi" w:eastAsiaTheme="minorEastAsia" w:hAnsiTheme="minorHAnsi" w:cstheme="minorBidi"/>
+          <w:noProof/>
+          <w:kern w:val="2"/>
+          <w:sz w:val="22"/>
+          <w:szCs w:val="22"/>
+          <w14:ligatures w14:val="standardContextual"/>
+        </w:rPr>
+      </w:pPr>
+      <w:r>
+        <w:rPr>
           <w:szCs w:val="26"/>
         </w:rPr>
-      </w:pPr>
+        <w:fldChar w:fldCharType="begin"/>
+      </w:r>
       <w:r>
         <w:rPr>
           <w:szCs w:val="26"/>
         </w:rPr>
+        <w:instrText xml:space="preserve"> TOC \h \z \t "Bảng" \c </w:instrText>
+      </w:r>
+      <w:r>
+        <w:rPr>
+          <w:szCs w:val="26"/>
+        </w:rPr>
+        <w:fldChar w:fldCharType="separate"/>
+      </w:r>
+      <w:hyperlink w:anchor="_Toc151546057" w:history="1">
+        <w:r>
+          <w:rPr>
+            <w:rStyle w:val="Hyperlink"/>
+            <w:noProof/>
+          </w:rPr>
+          <w:t>Bảng 1: Bảng tự đánh giá theo Rubric</w:t>
+        </w:r>
+        <w:r>
+          <w:rPr>
+            <w:noProof/>
+            <w:webHidden/>
+          </w:rPr>
+          <w:tab/>
+        </w:r>
+        <w:r>
+          <w:rPr>
+            <w:noProof/>
+            <w:webHidden/>
+          </w:rPr>
+          <w:fldChar w:fldCharType="begin"/>
+        </w:r>
+        <w:r>
+          <w:rPr>
+            <w:noProof/>
+            <w:webHidden/>
+          </w:rPr>
+          <w:instrText xml:space="preserve"> PAGEREF _Toc151546057 \h </w:instrText>
+        </w:r>
+        <w:r>
+          <w:rPr>
+            <w:noProof/>
+            <w:webHidden/>
+          </w:rPr>
+        </w:r>
+        <w:r>
+          <w:rPr>
+            <w:noProof/>
+            <w:webHidden/>
+          </w:rPr>
+          <w:fldChar w:fldCharType="separate"/>
+        </w:r>
+        <w:r>
+          <w:rPr>
+            <w:noProof/>
+            <w:webHidden/>
+          </w:rPr>
+          <w:t>19</w:t>
+        </w:r>
+        <w:r>
+          <w:rPr>
+            <w:noProof/>
+            <w:webHidden/>
+          </w:rPr>
+          <w:fldChar w:fldCharType="end"/>
+        </w:r>
+      </w:hyperlink>
+    </w:p>
+    <w:p>
+      <w:pPr>
+        <w:pStyle w:val="TableofFigures"/>
+        <w:tabs>
+          <w:tab w:val="right" w:leader="dot" w:pos="9111"/>
+        </w:tabs>
+        <w:rPr>
+          <w:rFonts w:asciiTheme="minorHAnsi" w:eastAsiaTheme="minorEastAsia" w:hAnsiTheme="minorHAnsi" w:cstheme="minorBidi"/>
+          <w:noProof/>
+          <w:kern w:val="2"/>
+          <w:sz w:val="22"/>
+          <w:szCs w:val="22"/>
+          <w14:ligatures w14:val="standardContextual"/>
+        </w:rPr>
+      </w:pPr>
+      <w:hyperlink w:anchor="_Toc151546058" w:history="1">
+        <w:r>
+          <w:rPr>
+            <w:rStyle w:val="Hyperlink"/>
+            <w:noProof/>
+          </w:rPr>
+          <w:t>Bảng 2: Bảng phân công công việc</w:t>
+        </w:r>
+        <w:r>
+          <w:rPr>
+            <w:noProof/>
+            <w:webHidden/>
+          </w:rPr>
+          <w:tab/>
+        </w:r>
+        <w:r>
+          <w:rPr>
+            <w:noProof/>
+            <w:webHidden/>
+          </w:rPr>
+          <w:fldChar w:fldCharType="begin"/>
+        </w:r>
+        <w:r>
+          <w:rPr>
+            <w:noProof/>
+            <w:webHidden/>
+          </w:rPr>
+          <w:instrText xml:space="preserve"> PAGEREF _Toc151546058 \h </w:instrText>
+        </w:r>
+        <w:r>
+          <w:rPr>
+            <w:noProof/>
+            <w:webHidden/>
+          </w:rPr>
+        </w:r>
+        <w:r>
+          <w:rPr>
+            <w:noProof/>
+            <w:webHidden/>
+          </w:rPr>
+          <w:fldChar w:fldCharType="separate"/>
+        </w:r>
+        <w:r>
+          <w:rPr>
+            <w:noProof/>
+            <w:webHidden/>
+          </w:rPr>
+          <w:t>19</w:t>
+        </w:r>
+        <w:r>
+          <w:rPr>
+            <w:noProof/>
+            <w:webHidden/>
+          </w:rPr>
+          <w:fldChar w:fldCharType="end"/>
+        </w:r>
+      </w:hyperlink>
+    </w:p>
+    <w:p>
+      <w:pPr>
+        <w:pStyle w:val="TableofFigures"/>
+        <w:tabs>
+          <w:tab w:val="right" w:leader="dot" w:pos="9111"/>
+        </w:tabs>
+        <w:rPr>
+          <w:szCs w:val="26"/>
+        </w:rPr>
+      </w:pPr>
+      <w:r>
+        <w:rPr>
+          <w:szCs w:val="26"/>
+        </w:rPr>
         <w:fldChar w:fldCharType="end"/>
       </w:r>
       <w:r>
@@ -5196,7 +5415,7 @@
       <w:pPr>
         <w:pStyle w:val="Chng"/>
       </w:pPr>
-      <w:bookmarkStart w:id="5" w:name="_Toc151545301"/>
+      <w:bookmarkStart w:id="5" w:name="_Toc151574757"/>
       <w:r>
         <w:lastRenderedPageBreak/>
         <w:t xml:space="preserve">CHƯƠNG </w:t>
@@ -5219,7 +5438,7 @@
       <w:pPr>
         <w:pStyle w:val="Tiumccp1"/>
       </w:pPr>
-      <w:bookmarkStart w:id="6" w:name="_Toc151545302"/>
+      <w:bookmarkStart w:id="6" w:name="_Toc151574758"/>
       <w:r>
         <w:t>1</w:t>
       </w:r>
@@ -5262,7 +5481,7 @@
       <w:pPr>
         <w:pStyle w:val="Tiumccp1"/>
       </w:pPr>
-      <w:bookmarkStart w:id="7" w:name="_Toc151545303"/>
+      <w:bookmarkStart w:id="7" w:name="_Toc151574759"/>
       <w:r>
         <w:t>1.2 Thiết kế giao diện người dùng</w:t>
       </w:r>
@@ -5362,7 +5581,7 @@
       <w:pPr>
         <w:pStyle w:val="Chng"/>
       </w:pPr>
-      <w:bookmarkStart w:id="8" w:name="_Toc151545304"/>
+      <w:bookmarkStart w:id="8" w:name="_Toc151574760"/>
       <w:r>
         <w:lastRenderedPageBreak/>
         <w:t>CHƯƠNG 2 – HIỆN THỰC ỨNG DỤNG</w:t>
@@ -5373,7 +5592,7 @@
       <w:pPr>
         <w:pStyle w:val="Tiumccp1"/>
       </w:pPr>
-      <w:bookmarkStart w:id="9" w:name="_Toc151545305"/>
+      <w:bookmarkStart w:id="9" w:name="_Toc151574761"/>
       <w:r>
         <w:t>2.1 Quá trình phát triển</w:t>
       </w:r>
@@ -5483,7 +5702,7 @@
       <w:pPr>
         <w:pStyle w:val="Tiumccp1"/>
       </w:pPr>
-      <w:bookmarkStart w:id="10" w:name="_Toc151545306"/>
+      <w:bookmarkStart w:id="10" w:name="_Toc151574762"/>
       <w:r>
         <w:lastRenderedPageBreak/>
         <w:t>2.2 Các tính năng ứng dụng đạt được</w:t>
@@ -5505,7 +5724,7 @@
       <w:pPr>
         <w:pStyle w:val="Tiumccp2"/>
       </w:pPr>
-      <w:bookmarkStart w:id="11" w:name="_Toc151545307"/>
+      <w:bookmarkStart w:id="11" w:name="_Toc151574763"/>
       <w:r>
         <w:t xml:space="preserve">2.2.1 </w:t>
       </w:r>
@@ -5582,7 +5801,7 @@
       <w:pPr>
         <w:pStyle w:val="Tiumccp2"/>
       </w:pPr>
-      <w:bookmarkStart w:id="13" w:name="_Toc151545308"/>
+      <w:bookmarkStart w:id="13" w:name="_Toc151574764"/>
       <w:r>
         <w:t>2.2.2 Thực hiện cho thuê xe</w:t>
       </w:r>
@@ -5812,7 +6031,7 @@
       <w:pPr>
         <w:pStyle w:val="Tiumccp2"/>
       </w:pPr>
-      <w:bookmarkStart w:id="17" w:name="_Toc151545309"/>
+      <w:bookmarkStart w:id="17" w:name="_Toc151574765"/>
       <w:r>
         <w:t>2.2.3 Quản lý xe Ô tô</w:t>
       </w:r>
@@ -5944,7 +6163,7 @@
       <w:pPr>
         <w:pStyle w:val="Tiumccp2"/>
       </w:pPr>
-      <w:bookmarkStart w:id="20" w:name="_Toc151545310"/>
+      <w:bookmarkStart w:id="20" w:name="_Toc151574766"/>
       <w:r>
         <w:lastRenderedPageBreak/>
         <w:t>2.2.4 Quản lý khách hàng</w:t>
@@ -6076,7 +6295,7 @@
       <w:pPr>
         <w:pStyle w:val="Tiumccp2"/>
       </w:pPr>
-      <w:bookmarkStart w:id="23" w:name="_Toc151545311"/>
+      <w:bookmarkStart w:id="23" w:name="_Toc151574767"/>
       <w:r>
         <w:t>2.2.5 Quản lý đơn đặt xe</w:t>
       </w:r>
@@ -6208,7 +6427,7 @@
       <w:pPr>
         <w:pStyle w:val="Tiumccp2"/>
       </w:pPr>
-      <w:bookmarkStart w:id="26" w:name="_Toc151545312"/>
+      <w:bookmarkStart w:id="26" w:name="_Toc151574768"/>
       <w:r>
         <w:t>2.2.6 Quản lý lịch trình</w:t>
       </w:r>
@@ -6285,7 +6504,7 @@
       <w:pPr>
         <w:pStyle w:val="Tiumccp2"/>
       </w:pPr>
-      <w:bookmarkStart w:id="28" w:name="_Toc151545313"/>
+      <w:bookmarkStart w:id="28" w:name="_Toc151574769"/>
       <w:r>
         <w:t>2.2.7 Báo cáo thống kê</w:t>
       </w:r>
@@ -6360,7 +6579,7 @@
       <w:pPr>
         <w:pStyle w:val="Tiumccp2"/>
       </w:pPr>
-      <w:bookmarkStart w:id="30" w:name="_Toc151545314"/>
+      <w:bookmarkStart w:id="30" w:name="_Toc151574770"/>
       <w:r>
         <w:t>2.2.8 Quản lý nhân viên</w:t>
       </w:r>
@@ -6443,18 +6662,22 @@
       <w:pPr>
         <w:pStyle w:val="Chng"/>
       </w:pPr>
+      <w:bookmarkStart w:id="32" w:name="_Toc151574771"/>
       <w:r>
         <w:lastRenderedPageBreak/>
         <w:t>CHƯƠNG 3: TỰ ĐÁNH GIÁ VÀ PHÂN CÔNG</w:t>
       </w:r>
+      <w:bookmarkEnd w:id="32"/>
     </w:p>
     <w:p>
       <w:pPr>
         <w:pStyle w:val="Tiumccp1"/>
       </w:pPr>
+      <w:bookmarkStart w:id="33" w:name="_Toc151574772"/>
       <w:r>
         <w:t>3.1 Tự đánh giá theo Rubric</w:t>
       </w:r>
+      <w:bookmarkEnd w:id="33"/>
     </w:p>
     <w:tbl>
       <w:tblPr>
@@ -8155,19 +8378,21 @@
       <w:pPr>
         <w:pStyle w:val="Bng"/>
       </w:pPr>
-      <w:bookmarkStart w:id="32" w:name="_Toc151546057"/>
+      <w:bookmarkStart w:id="34" w:name="_Toc151546057"/>
       <w:r>
         <w:t>Bảng 1: Bảng tự đánh giá theo Rubric</w:t>
       </w:r>
-      <w:bookmarkEnd w:id="32"/>
+      <w:bookmarkEnd w:id="34"/>
     </w:p>
     <w:p>
       <w:pPr>
         <w:pStyle w:val="Tiumccp1"/>
       </w:pPr>
+      <w:bookmarkStart w:id="35" w:name="_Toc151574773"/>
       <w:r>
         <w:t>3.2 Phân công công việc</w:t>
       </w:r>
+      <w:bookmarkEnd w:id="35"/>
     </w:p>
     <w:tbl>
       <w:tblPr>
@@ -8186,10 +8411,17 @@
           </w:tcPr>
           <w:p>
             <w:pPr>
-              <w:pStyle w:val="Tiumccp1"/>
-              <w:jc w:val="center"/>
+              <w:pStyle w:val="Nidungvnbn"/>
+              <w:rPr>
+                <w:b/>
+                <w:bCs/>
+              </w:rPr>
             </w:pPr>
             <w:r>
+              <w:rPr>
+                <w:b/>
+                <w:bCs/>
+              </w:rPr>
               <w:t>Võ Trọng Tình - 52100852</w:t>
             </w:r>
           </w:p>
@@ -8200,10 +8432,17 @@
           </w:tcPr>
           <w:p>
             <w:pPr>
-              <w:pStyle w:val="Tiumccp1"/>
-              <w:jc w:val="center"/>
+              <w:pStyle w:val="Nidungvnbn"/>
+              <w:rPr>
+                <w:b/>
+                <w:bCs/>
+              </w:rPr>
             </w:pPr>
             <w:r>
+              <w:rPr>
+                <w:b/>
+                <w:bCs/>
+              </w:rPr>
               <w:t>Lê Trần Phú - 52100572</w:t>
             </w:r>
           </w:p>
@@ -8216,15 +8455,14 @@
           </w:tcPr>
           <w:p>
             <w:pPr>
-              <w:pStyle w:val="Tiumccp1"/>
+              <w:pStyle w:val="Nidungvnbn"/>
               <w:rPr>
-                <w:b w:val="0"/>
+                <w:b/>
                 <w:bCs/>
               </w:rPr>
             </w:pPr>
             <w:r>
               <w:rPr>
-                <w:b w:val="0"/>
                 <w:bCs/>
               </w:rPr>
               <w:t>Không làm gì</w:t>
@@ -8237,15 +8475,14 @@
           </w:tcPr>
           <w:p>
             <w:pPr>
-              <w:pStyle w:val="Tiumccp1"/>
+              <w:pStyle w:val="Nidungvnbn"/>
               <w:rPr>
-                <w:b w:val="0"/>
+                <w:b/>
                 <w:bCs/>
               </w:rPr>
             </w:pPr>
             <w:r>
               <w:rPr>
-                <w:b w:val="0"/>
                 <w:bCs/>
               </w:rPr>
               <w:t>Làm hết</w:t>
@@ -8260,9 +8497,9 @@
           </w:tcPr>
           <w:p>
             <w:pPr>
-              <w:pStyle w:val="Tiumccp1"/>
+              <w:pStyle w:val="Nidungvnbn"/>
               <w:rPr>
-                <w:b w:val="0"/>
+                <w:b/>
                 <w:bCs/>
               </w:rPr>
             </w:pPr>
@@ -8274,9 +8511,9 @@
           </w:tcPr>
           <w:p>
             <w:pPr>
-              <w:pStyle w:val="Tiumccp1"/>
+              <w:pStyle w:val="Nidungvnbn"/>
               <w:rPr>
-                <w:b w:val="0"/>
+                <w:b/>
                 <w:bCs/>
               </w:rPr>
             </w:pPr>
@@ -8290,9 +8527,9 @@
           </w:tcPr>
           <w:p>
             <w:pPr>
-              <w:pStyle w:val="Tiumccp1"/>
+              <w:pStyle w:val="Nidungvnbn"/>
               <w:rPr>
-                <w:b w:val="0"/>
+                <w:b/>
                 <w:bCs/>
               </w:rPr>
             </w:pPr>
@@ -8304,9 +8541,9 @@
           </w:tcPr>
           <w:p>
             <w:pPr>
-              <w:pStyle w:val="Tiumccp1"/>
+              <w:pStyle w:val="Nidungvnbn"/>
               <w:rPr>
-                <w:b w:val="0"/>
+                <w:b/>
                 <w:bCs/>
               </w:rPr>
             </w:pPr>
@@ -8320,9 +8557,9 @@
           </w:tcPr>
           <w:p>
             <w:pPr>
-              <w:pStyle w:val="Tiumccp1"/>
+              <w:pStyle w:val="Nidungvnbn"/>
               <w:rPr>
-                <w:b w:val="0"/>
+                <w:b/>
                 <w:bCs/>
               </w:rPr>
             </w:pPr>
@@ -8334,9 +8571,9 @@
           </w:tcPr>
           <w:p>
             <w:pPr>
-              <w:pStyle w:val="Tiumccp1"/>
+              <w:pStyle w:val="Nidungvnbn"/>
               <w:rPr>
-                <w:b w:val="0"/>
+                <w:b/>
                 <w:bCs/>
               </w:rPr>
             </w:pPr>
@@ -8350,9 +8587,9 @@
           </w:tcPr>
           <w:p>
             <w:pPr>
-              <w:pStyle w:val="Tiumccp1"/>
+              <w:pStyle w:val="Nidungvnbn"/>
               <w:rPr>
-                <w:b w:val="0"/>
+                <w:b/>
                 <w:bCs/>
               </w:rPr>
             </w:pPr>
@@ -8364,9 +8601,9 @@
           </w:tcPr>
           <w:p>
             <w:pPr>
-              <w:pStyle w:val="Tiumccp1"/>
+              <w:pStyle w:val="Nidungvnbn"/>
               <w:rPr>
-                <w:b w:val="0"/>
+                <w:b/>
                 <w:bCs/>
               </w:rPr>
             </w:pPr>
@@ -8380,9 +8617,9 @@
           </w:tcPr>
           <w:p>
             <w:pPr>
-              <w:pStyle w:val="Tiumccp1"/>
+              <w:pStyle w:val="Nidungvnbn"/>
               <w:rPr>
-                <w:b w:val="0"/>
+                <w:b/>
                 <w:bCs/>
               </w:rPr>
             </w:pPr>
@@ -8394,9 +8631,9 @@
           </w:tcPr>
           <w:p>
             <w:pPr>
-              <w:pStyle w:val="Tiumccp1"/>
+              <w:pStyle w:val="Nidungvnbn"/>
               <w:rPr>
-                <w:b w:val="0"/>
+                <w:b/>
                 <w:bCs/>
               </w:rPr>
             </w:pPr>
@@ -8410,9 +8647,9 @@
           </w:tcPr>
           <w:p>
             <w:pPr>
-              <w:pStyle w:val="Tiumccp1"/>
+              <w:pStyle w:val="Nidungvnbn"/>
               <w:rPr>
-                <w:b w:val="0"/>
+                <w:b/>
                 <w:bCs/>
               </w:rPr>
             </w:pPr>
@@ -8424,9 +8661,9 @@
           </w:tcPr>
           <w:p>
             <w:pPr>
-              <w:pStyle w:val="Tiumccp1"/>
+              <w:pStyle w:val="Nidungvnbn"/>
               <w:rPr>
-                <w:b w:val="0"/>
+                <w:b/>
                 <w:bCs/>
               </w:rPr>
             </w:pPr>
@@ -8438,11 +8675,11 @@
       <w:pPr>
         <w:pStyle w:val="Bng"/>
       </w:pPr>
-      <w:bookmarkStart w:id="33" w:name="_Toc151546058"/>
+      <w:bookmarkStart w:id="36" w:name="_Toc151546058"/>
       <w:r>
         <w:t>Bảng 2: Bảng phân công công việc</w:t>
       </w:r>
-      <w:bookmarkEnd w:id="33"/>
+      <w:bookmarkEnd w:id="36"/>
     </w:p>
     <w:p>
       <w:pPr>
@@ -8461,12 +8698,12 @@
         <w:pStyle w:val="Chng"/>
         <w:jc w:val="center"/>
       </w:pPr>
-      <w:bookmarkStart w:id="34" w:name="_Toc151545315"/>
+      <w:bookmarkStart w:id="37" w:name="_Toc151574774"/>
       <w:r>
         <w:lastRenderedPageBreak/>
         <w:t>TÀI LIỆU THAM KHẢO</w:t>
       </w:r>
-      <w:bookmarkEnd w:id="34"/>
+      <w:bookmarkEnd w:id="37"/>
     </w:p>
     <w:p>
       <w:pPr>

--- a/52100572_52100852_GiuaKy.docx
+++ b/52100572_52100852_GiuaKy.docx
@@ -7669,6 +7669,13 @@
                 <w:bCs/>
               </w:rPr>
             </w:pPr>
+            <w:r>
+              <w:rPr>
+                <w:b/>
+                <w:bCs/>
+              </w:rPr>
+              <w:t>1</w:t>
+            </w:r>
           </w:p>
         </w:tc>
       </w:tr>
@@ -7712,6 +7719,9 @@
               <w:ind w:firstLine="0"/>
               <w:jc w:val="right"/>
             </w:pPr>
+            <w:r>
+              <w:t>0.5</w:t>
+            </w:r>
           </w:p>
         </w:tc>
       </w:tr>
@@ -7755,6 +7765,9 @@
               <w:ind w:firstLine="0"/>
               <w:jc w:val="right"/>
             </w:pPr>
+            <w:r>
+              <w:t>0.5</w:t>
+            </w:r>
           </w:p>
         </w:tc>
       </w:tr>
@@ -8152,6 +8165,13 @@
                 <w:bCs/>
               </w:rPr>
             </w:pPr>
+            <w:r>
+              <w:rPr>
+                <w:b/>
+                <w:bCs/>
+              </w:rPr>
+              <w:t>1</w:t>
+            </w:r>
           </w:p>
         </w:tc>
       </w:tr>
@@ -8195,6 +8215,9 @@
               <w:ind w:firstLine="0"/>
               <w:jc w:val="right"/>
             </w:pPr>
+            <w:r>
+              <w:t>0.5</w:t>
+            </w:r>
           </w:p>
         </w:tc>
       </w:tr>
@@ -8238,6 +8261,9 @@
               <w:ind w:firstLine="0"/>
               <w:jc w:val="right"/>
             </w:pPr>
+            <w:r>
+              <w:t>0.5</w:t>
+            </w:r>
           </w:p>
         </w:tc>
       </w:tr>
@@ -8304,6 +8330,13 @@
                 <w:bCs/>
               </w:rPr>
             </w:pPr>
+            <w:r>
+              <w:rPr>
+                <w:b/>
+                <w:bCs/>
+              </w:rPr>
+              <w:t>0.25</w:t>
+            </w:r>
           </w:p>
         </w:tc>
       </w:tr>
@@ -8370,6 +8403,13 @@
                 <w:bCs/>
               </w:rPr>
             </w:pPr>
+            <w:r>
+              <w:rPr>
+                <w:b/>
+                <w:bCs/>
+              </w:rPr>
+              <w:t xml:space="preserve">9.75 </w:t>
+            </w:r>
           </w:p>
         </w:tc>
       </w:tr>
@@ -8433,17 +8473,46 @@
           <w:p>
             <w:pPr>
               <w:pStyle w:val="Nidungvnbn"/>
+              <w:jc w:val="left"/>
               <w:rPr>
-                <w:b/>
-                <w:bCs/>
+                <w:lang w:val="vi-VN"/>
               </w:rPr>
             </w:pPr>
             <w:r>
+              <w:t>Quản lý danh sách xe cho thuê</w:t>
+            </w:r>
+            <w:r>
+              <w:t xml:space="preserve">, </w:t>
+            </w:r>
+            <w:r>
+              <w:t>Quản lý đơn đặt xe</w:t>
+            </w:r>
+            <w:r>
+              <w:t xml:space="preserve">, </w:t>
+            </w:r>
+            <w:r>
+              <w:t xml:space="preserve">Báo cáo và thống kê, Xuất/Nhậ dữ </w:t>
+            </w:r>
+            <w:r>
+              <w:t>liệu</w:t>
+            </w:r>
+            <w:r>
               <w:rPr>
-                <w:b/>
-                <w:bCs/>
+                <w:lang w:val="vi-VN"/>
               </w:rPr>
-              <w:t>Lê Trần Phú - 52100572</w:t>
+              <w:t xml:space="preserve">, </w:t>
+            </w:r>
+            <w:r>
+              <w:t xml:space="preserve">Giao diện người </w:t>
+            </w:r>
+            <w:r>
+              <w:t>dùng</w:t>
+            </w:r>
+            <w:r>
+              <w:rPr>
+                <w:lang w:val="vi-VN"/>
+              </w:rPr>
+              <w:t>, xây dựng database và dữ liệu ảo.</w:t>
             </w:r>
           </w:p>
         </w:tc>
@@ -8463,9 +8532,10 @@
             </w:pPr>
             <w:r>
               <w:rPr>
+                <w:b/>
                 <w:bCs/>
               </w:rPr>
-              <w:t>Không làm gì</w:t>
+              <w:t>Lê Trần Phú - 52100572</w:t>
             </w:r>
           </w:p>
         </w:tc>
@@ -8476,197 +8546,101 @@
           <w:p>
             <w:pPr>
               <w:pStyle w:val="Nidungvnbn"/>
+              <w:jc w:val="left"/>
               <w:rPr>
-                <w:b/>
-                <w:bCs/>
+                <w:lang w:val="vi-VN"/>
               </w:rPr>
             </w:pPr>
             <w:r>
+              <w:t xml:space="preserve">Quản lý khách </w:t>
+            </w:r>
+            <w:r>
+              <w:t>hàng,</w:t>
+            </w:r>
+            <w:r>
+              <w:t xml:space="preserve"> </w:t>
+            </w:r>
+            <w:r>
+              <w:t xml:space="preserve">Quản lý lịch </w:t>
+            </w:r>
+            <w:r>
+              <w:t>trình</w:t>
+            </w:r>
+            <w:r>
               <w:rPr>
-                <w:bCs/>
+                <w:lang w:val="vi-VN"/>
               </w:rPr>
-              <w:t>Làm hết</w:t>
+              <w:t>,</w:t>
             </w:r>
-          </w:p>
-        </w:tc>
-      </w:tr>
-      <w:tr>
-        <w:tc>
-          <w:tcPr>
-            <w:tcW w:w="4555" w:type="dxa"/>
-          </w:tcPr>
-          <w:p>
-            <w:pPr>
-              <w:pStyle w:val="Nidungvnbn"/>
+            <w:r>
+              <w:t xml:space="preserve"> </w:t>
+            </w:r>
+            <w:r>
+              <w:t xml:space="preserve">Đăng nhập và phân </w:t>
+            </w:r>
+            <w:r>
+              <w:t>quyền</w:t>
+            </w:r>
+            <w:r>
               <w:rPr>
-                <w:b/>
-                <w:bCs/>
+                <w:lang w:val="vi-VN"/>
               </w:rPr>
-            </w:pPr>
-          </w:p>
-        </w:tc>
-        <w:tc>
-          <w:tcPr>
-            <w:tcW w:w="4556" w:type="dxa"/>
-          </w:tcPr>
-          <w:p>
-            <w:pPr>
-              <w:pStyle w:val="Nidungvnbn"/>
+              <w:t>,</w:t>
+            </w:r>
+            <w:r>
               <w:rPr>
-                <w:b/>
-                <w:bCs/>
+                <w:lang w:val="vi-VN"/>
               </w:rPr>
-            </w:pPr>
-          </w:p>
-        </w:tc>
-      </w:tr>
-      <w:tr>
-        <w:tc>
-          <w:tcPr>
-            <w:tcW w:w="4555" w:type="dxa"/>
-          </w:tcPr>
-          <w:p>
-            <w:pPr>
-              <w:pStyle w:val="Nidungvnbn"/>
+              <w:t xml:space="preserve"> </w:t>
+            </w:r>
+            <w:r>
+              <w:t xml:space="preserve">Xuất/Nhập dữ </w:t>
+            </w:r>
+            <w:r>
+              <w:t>liệu</w:t>
+            </w:r>
+            <w:r>
               <w:rPr>
-                <w:b/>
-                <w:bCs/>
+                <w:lang w:val="vi-VN"/>
               </w:rPr>
-            </w:pPr>
-          </w:p>
-        </w:tc>
-        <w:tc>
-          <w:tcPr>
-            <w:tcW w:w="4556" w:type="dxa"/>
-          </w:tcPr>
-          <w:p>
-            <w:pPr>
-              <w:pStyle w:val="Nidungvnbn"/>
+              <w:t>,</w:t>
+            </w:r>
+            <w:r>
+              <w:t xml:space="preserve"> </w:t>
+            </w:r>
+            <w:r>
+              <w:t xml:space="preserve">Giao diện người </w:t>
+            </w:r>
+            <w:r>
+              <w:t>dùng</w:t>
+            </w:r>
+            <w:r>
               <w:rPr>
-                <w:b/>
-                <w:bCs/>
+                <w:lang w:val="vi-VN"/>
               </w:rPr>
-            </w:pPr>
-          </w:p>
-        </w:tc>
-      </w:tr>
-      <w:tr>
-        <w:tc>
-          <w:tcPr>
-            <w:tcW w:w="4555" w:type="dxa"/>
-          </w:tcPr>
-          <w:p>
-            <w:pPr>
-              <w:pStyle w:val="Nidungvnbn"/>
+              <w:t>,</w:t>
+            </w:r>
+            <w:r>
+              <w:t xml:space="preserve"> </w:t>
+            </w:r>
+            <w:r>
               <w:rPr>
-                <w:b/>
-                <w:bCs/>
+                <w:lang w:val="vi-VN"/>
               </w:rPr>
-            </w:pPr>
-          </w:p>
-        </w:tc>
-        <w:tc>
-          <w:tcPr>
-            <w:tcW w:w="4556" w:type="dxa"/>
-          </w:tcPr>
-          <w:p>
-            <w:pPr>
-              <w:pStyle w:val="Nidungvnbn"/>
+              <w:t xml:space="preserve"> </w:t>
+            </w:r>
+            <w:r>
+              <w:t xml:space="preserve">Báo </w:t>
+            </w:r>
+            <w:r>
+              <w:t>cáo</w:t>
+            </w:r>
+            <w:r>
               <w:rPr>
-                <w:b/>
-                <w:bCs/>
+                <w:lang w:val="vi-VN"/>
               </w:rPr>
-            </w:pPr>
-          </w:p>
-        </w:tc>
-      </w:tr>
-      <w:tr>
-        <w:tc>
-          <w:tcPr>
-            <w:tcW w:w="4555" w:type="dxa"/>
-          </w:tcPr>
-          <w:p>
-            <w:pPr>
-              <w:pStyle w:val="Nidungvnbn"/>
-              <w:rPr>
-                <w:b/>
-                <w:bCs/>
-              </w:rPr>
-            </w:pPr>
-          </w:p>
-        </w:tc>
-        <w:tc>
-          <w:tcPr>
-            <w:tcW w:w="4556" w:type="dxa"/>
-          </w:tcPr>
-          <w:p>
-            <w:pPr>
-              <w:pStyle w:val="Nidungvnbn"/>
-              <w:rPr>
-                <w:b/>
-                <w:bCs/>
-              </w:rPr>
-            </w:pPr>
-          </w:p>
-        </w:tc>
-      </w:tr>
-      <w:tr>
-        <w:tc>
-          <w:tcPr>
-            <w:tcW w:w="4555" w:type="dxa"/>
-          </w:tcPr>
-          <w:p>
-            <w:pPr>
-              <w:pStyle w:val="Nidungvnbn"/>
-              <w:rPr>
-                <w:b/>
-                <w:bCs/>
-              </w:rPr>
-            </w:pPr>
-          </w:p>
-        </w:tc>
-        <w:tc>
-          <w:tcPr>
-            <w:tcW w:w="4556" w:type="dxa"/>
-          </w:tcPr>
-          <w:p>
-            <w:pPr>
-              <w:pStyle w:val="Nidungvnbn"/>
-              <w:rPr>
-                <w:b/>
-                <w:bCs/>
-              </w:rPr>
-            </w:pPr>
-          </w:p>
-        </w:tc>
-      </w:tr>
-      <w:tr>
-        <w:tc>
-          <w:tcPr>
-            <w:tcW w:w="4555" w:type="dxa"/>
-          </w:tcPr>
-          <w:p>
-            <w:pPr>
-              <w:pStyle w:val="Nidungvnbn"/>
-              <w:rPr>
-                <w:b/>
-                <w:bCs/>
-              </w:rPr>
-            </w:pPr>
-          </w:p>
-        </w:tc>
-        <w:tc>
-          <w:tcPr>
-            <w:tcW w:w="4556" w:type="dxa"/>
-          </w:tcPr>
-          <w:p>
-            <w:pPr>
-              <w:pStyle w:val="Nidungvnbn"/>
-              <w:rPr>
-                <w:b/>
-                <w:bCs/>
-              </w:rPr>
-            </w:pPr>
+              <w:t>, Test.</w:t>
+            </w:r>
           </w:p>
         </w:tc>
       </w:tr>

--- a/52100572_52100852_GiuaKy.docx
+++ b/52100572_52100852_GiuaKy.docx
@@ -8473,35 +8473,73 @@
           <w:p>
             <w:pPr>
               <w:pStyle w:val="Nidungvnbn"/>
+              <w:ind w:firstLine="0"/>
+              <w:jc w:val="left"/>
+            </w:pPr>
+            <w:r>
+              <w:t>Quản lý danh sách xe cho thuê</w:t>
+            </w:r>
+            <w:r>
+              <w:t>.</w:t>
+            </w:r>
+          </w:p>
+          <w:p>
+            <w:pPr>
+              <w:pStyle w:val="Nidungvnbn"/>
+              <w:ind w:firstLine="0"/>
+              <w:jc w:val="left"/>
+            </w:pPr>
+            <w:r>
+              <w:t>Quản lý đơn đặt xe</w:t>
+            </w:r>
+            <w:r>
+              <w:t>.</w:t>
+            </w:r>
+          </w:p>
+          <w:p>
+            <w:pPr>
+              <w:pStyle w:val="Nidungvnbn"/>
+              <w:ind w:firstLine="0"/>
+              <w:jc w:val="left"/>
+            </w:pPr>
+            <w:r>
+              <w:t>Báo cáo và thống kê</w:t>
+            </w:r>
+            <w:r>
+              <w:t>.</w:t>
+            </w:r>
+          </w:p>
+          <w:p>
+            <w:pPr>
+              <w:pStyle w:val="Nidungvnbn"/>
+              <w:ind w:firstLine="0"/>
               <w:jc w:val="left"/>
               <w:rPr>
                 <w:lang w:val="vi-VN"/>
               </w:rPr>
             </w:pPr>
             <w:r>
-              <w:t>Quản lý danh sách xe cho thuê</w:t>
+              <w:t>Xuất/Nhậ</w:t>
             </w:r>
             <w:r>
-              <w:t xml:space="preserve">, </w:t>
+              <w:t>p</w:t>
             </w:r>
             <w:r>
-              <w:t>Quản lý đơn đặt xe</w:t>
+              <w:t xml:space="preserve"> dữ liệu</w:t>
             </w:r>
             <w:r>
-              <w:t xml:space="preserve">, </w:t>
+              <w:t>.</w:t>
             </w:r>
-            <w:r>
-              <w:t xml:space="preserve">Báo cáo và thống kê, Xuất/Nhậ dữ </w:t>
-            </w:r>
-            <w:r>
-              <w:t>liệu</w:t>
-            </w:r>
-            <w:r>
+          </w:p>
+          <w:p>
+            <w:pPr>
+              <w:pStyle w:val="Nidungvnbn"/>
+              <w:ind w:firstLine="0"/>
+              <w:jc w:val="left"/>
               <w:rPr>
                 <w:lang w:val="vi-VN"/>
               </w:rPr>
-              <w:t xml:space="preserve">, </w:t>
-            </w:r>
+            </w:pPr>
             <w:r>
               <w:t xml:space="preserve">Giao diện người </w:t>
             </w:r>
@@ -8509,10 +8547,26 @@
               <w:t>dùng</w:t>
             </w:r>
             <w:r>
+              <w:t>.</w:t>
+            </w:r>
+          </w:p>
+          <w:p>
+            <w:pPr>
+              <w:pStyle w:val="Nidungvnbn"/>
+              <w:ind w:firstLine="0"/>
+              <w:jc w:val="left"/>
               <w:rPr>
                 <w:lang w:val="vi-VN"/>
               </w:rPr>
-              <w:t>, xây dựng database và dữ liệu ảo.</w:t>
+            </w:pPr>
+            <w:r>
+              <w:t>X</w:t>
+            </w:r>
+            <w:r>
+              <w:rPr>
+                <w:lang w:val="vi-VN"/>
+              </w:rPr>
+              <w:t>ây dựng database và dữ liệu ảo.</w:t>
             </w:r>
           </w:p>
         </w:tc>
@@ -8546,35 +8600,35 @@
           <w:p>
             <w:pPr>
               <w:pStyle w:val="Nidungvnbn"/>
+              <w:ind w:firstLine="0"/>
               <w:jc w:val="left"/>
-              <w:rPr>
-                <w:lang w:val="vi-VN"/>
-              </w:rPr>
             </w:pPr>
             <w:r>
-              <w:t xml:space="preserve">Quản lý khách </w:t>
+              <w:t>Quản lý khách hàng</w:t>
             </w:r>
             <w:r>
-              <w:t>hàng,</w:t>
+              <w:t>.</w:t>
+            </w:r>
+          </w:p>
+          <w:p>
+            <w:pPr>
+              <w:pStyle w:val="Nidungvnbn"/>
+              <w:ind w:firstLine="0"/>
+              <w:jc w:val="left"/>
+            </w:pPr>
+            <w:r>
+              <w:t>Quản lý lịch trình</w:t>
             </w:r>
             <w:r>
-              <w:t xml:space="preserve"> </w:t>
+              <w:t>.</w:t>
             </w:r>
-            <w:r>
-              <w:t xml:space="preserve">Quản lý lịch </w:t>
-            </w:r>
-            <w:r>
-              <w:t>trình</w:t>
-            </w:r>
-            <w:r>
-              <w:rPr>
-                <w:lang w:val="vi-VN"/>
-              </w:rPr>
-              <w:t>,</w:t>
-            </w:r>
-            <w:r>
-              <w:t xml:space="preserve"> </w:t>
-            </w:r>
+          </w:p>
+          <w:p>
+            <w:pPr>
+              <w:pStyle w:val="Nidungvnbn"/>
+              <w:ind w:firstLine="0"/>
+              <w:jc w:val="left"/>
+            </w:pPr>
             <w:r>
               <w:t xml:space="preserve">Đăng nhập và phân </w:t>
             </w:r>
@@ -8582,53 +8636,41 @@
               <w:t>quyền</w:t>
             </w:r>
             <w:r>
-              <w:rPr>
-                <w:lang w:val="vi-VN"/>
-              </w:rPr>
-              <w:t>,</w:t>
+              <w:t>.</w:t>
+            </w:r>
+          </w:p>
+          <w:p>
+            <w:pPr>
+              <w:pStyle w:val="Nidungvnbn"/>
+              <w:ind w:firstLine="0"/>
+              <w:jc w:val="left"/>
+            </w:pPr>
+            <w:r>
+              <w:t>Xuất/Nhập dữ liệu</w:t>
             </w:r>
             <w:r>
-              <w:rPr>
-                <w:lang w:val="vi-VN"/>
-              </w:rPr>
-              <w:t xml:space="preserve"> </w:t>
+              <w:t>.</w:t>
+            </w:r>
+          </w:p>
+          <w:p>
+            <w:pPr>
+              <w:pStyle w:val="Nidungvnbn"/>
+              <w:ind w:firstLine="0"/>
+              <w:jc w:val="left"/>
+            </w:pPr>
+            <w:r>
+              <w:t>Giao diện người dùng</w:t>
             </w:r>
             <w:r>
-              <w:t xml:space="preserve">Xuất/Nhập dữ </w:t>
+              <w:t>.</w:t>
             </w:r>
-            <w:r>
-              <w:t>liệu</w:t>
-            </w:r>
-            <w:r>
-              <w:rPr>
-                <w:lang w:val="vi-VN"/>
-              </w:rPr>
-              <w:t>,</w:t>
-            </w:r>
-            <w:r>
-              <w:t xml:space="preserve"> </w:t>
-            </w:r>
-            <w:r>
-              <w:t xml:space="preserve">Giao diện người </w:t>
-            </w:r>
-            <w:r>
-              <w:t>dùng</w:t>
-            </w:r>
-            <w:r>
-              <w:rPr>
-                <w:lang w:val="vi-VN"/>
-              </w:rPr>
-              <w:t>,</w:t>
-            </w:r>
-            <w:r>
-              <w:t xml:space="preserve"> </w:t>
-            </w:r>
-            <w:r>
-              <w:rPr>
-                <w:lang w:val="vi-VN"/>
-              </w:rPr>
-              <w:t xml:space="preserve"> </w:t>
-            </w:r>
+          </w:p>
+          <w:p>
+            <w:pPr>
+              <w:pStyle w:val="Nidungvnbn"/>
+              <w:ind w:firstLine="0"/>
+              <w:jc w:val="left"/>
+            </w:pPr>
             <w:r>
               <w:t xml:space="preserve">Báo </w:t>
             </w:r>
@@ -8636,10 +8678,23 @@
               <w:t>cáo</w:t>
             </w:r>
             <w:r>
+              <w:t>.</w:t>
+            </w:r>
+          </w:p>
+          <w:p>
+            <w:pPr>
+              <w:pStyle w:val="Nidungvnbn"/>
+              <w:ind w:firstLine="0"/>
+              <w:jc w:val="left"/>
               <w:rPr>
                 <w:lang w:val="vi-VN"/>
               </w:rPr>
-              <w:t>, Test.</w:t>
+            </w:pPr>
+            <w:r>
+              <w:rPr>
+                <w:lang w:val="vi-VN"/>
+              </w:rPr>
+              <w:t>Test.</w:t>
             </w:r>
           </w:p>
         </w:tc>
@@ -8684,42 +8739,17 @@
         <w:spacing w:line="360" w:lineRule="auto"/>
         <w:ind w:left="360" w:firstLine="360"/>
         <w:rPr>
-          <w:rStyle w:val="Hyperlink"/>
-          <w:color w:val="auto"/>
-          <w:u w:val="none"/>
-        </w:rPr>
-      </w:pPr>
-      <w:r>
-        <w:rPr>
           <w:b/>
           <w:sz w:val="26"/>
           <w:szCs w:val="26"/>
         </w:rPr>
-        <w:t>Tiếng Việt</w:t>
-      </w:r>
-    </w:p>
-    <w:p>
-      <w:pPr>
-        <w:pStyle w:val="Nidungvnbn"/>
-        <w:ind w:left="1080" w:firstLine="0"/>
-      </w:pPr>
-    </w:p>
-    <w:p>
-      <w:pPr>
-        <w:spacing w:line="360" w:lineRule="auto"/>
-        <w:ind w:left="360" w:firstLine="360"/>
+      </w:pPr>
+      <w:r>
         <w:rPr>
           <w:b/>
           <w:sz w:val="26"/>
           <w:szCs w:val="26"/>
         </w:rPr>
-      </w:pPr>
-      <w:r>
-        <w:rPr>
-          <w:b/>
-          <w:sz w:val="26"/>
-          <w:szCs w:val="26"/>
-        </w:rPr>
         <w:t>Tiếng Anh</w:t>
       </w:r>
     </w:p>
@@ -8733,20 +8763,239 @@
           <w:szCs w:val="26"/>
         </w:rPr>
       </w:pPr>
-    </w:p>
-    <w:p>
-      <w:pPr>
-        <w:spacing w:line="360" w:lineRule="auto"/>
-        <w:ind w:left="1080" w:firstLine="360"/>
+      <w:r>
         <w:rPr>
           <w:bCs/>
           <w:sz w:val="26"/>
           <w:szCs w:val="26"/>
         </w:rPr>
-      </w:pPr>
+        <w:t>[1] LiveCharts</w:t>
+      </w:r>
+    </w:p>
+    <w:p>
+      <w:pPr>
+        <w:spacing w:line="360" w:lineRule="auto"/>
+        <w:ind w:left="1080"/>
+        <w:rPr>
+          <w:bCs/>
+          <w:sz w:val="26"/>
+          <w:szCs w:val="26"/>
+        </w:rPr>
+      </w:pPr>
+      <w:hyperlink r:id="rId24" w:history="1">
+        <w:r>
+          <w:rPr>
+            <w:rStyle w:val="Hyperlink"/>
+            <w:bCs/>
+            <w:sz w:val="26"/>
+            <w:szCs w:val="26"/>
+          </w:rPr>
+          <w:t>https://v0.lvcharts.com/App/examples/Wpf/start</w:t>
+        </w:r>
+      </w:hyperlink>
+    </w:p>
+    <w:p>
+      <w:pPr>
+        <w:spacing w:line="360" w:lineRule="auto"/>
+        <w:ind w:left="1080"/>
+      </w:pPr>
+      <w:r>
+        <w:rPr>
+          <w:bCs/>
+          <w:sz w:val="26"/>
+          <w:szCs w:val="26"/>
+        </w:rPr>
+        <w:t>[2] E-ICEBLUE - Spire.XLS</w:t>
+      </w:r>
+      <w:r>
+        <w:rPr>
+          <w:bCs/>
+          <w:sz w:val="26"/>
+          <w:szCs w:val="26"/>
+        </w:rPr>
+        <w:br/>
+      </w:r>
+      <w:hyperlink r:id="rId25" w:history="1">
+        <w:r>
+          <w:rPr>
+            <w:rStyle w:val="Hyperlink"/>
+            <w:bCs/>
+            <w:sz w:val="26"/>
+            <w:szCs w:val="26"/>
+          </w:rPr>
+          <w:t>https://www.nuget.org/packages/Spire.XLS</w:t>
+        </w:r>
+      </w:hyperlink>
+    </w:p>
+    <w:p>
+      <w:pPr>
+        <w:spacing w:line="360" w:lineRule="auto"/>
+        <w:ind w:left="1080"/>
+        <w:rPr>
+          <w:bCs/>
+          <w:sz w:val="26"/>
+          <w:szCs w:val="26"/>
+        </w:rPr>
+      </w:pPr>
+      <w:hyperlink r:id="rId26" w:history="1">
+        <w:r>
+          <w:rPr>
+            <w:rStyle w:val="Hyperlink"/>
+            <w:bCs/>
+            <w:sz w:val="26"/>
+            <w:szCs w:val="26"/>
+          </w:rPr>
+          <w:t>https://www.e-iceblue.com/Introduce/excel-for-net-introduce.html</w:t>
+        </w:r>
+      </w:hyperlink>
+    </w:p>
+    <w:p>
+      <w:pPr>
+        <w:spacing w:line="360" w:lineRule="auto"/>
+        <w:ind w:left="1080"/>
+        <w:rPr>
+          <w:bCs/>
+          <w:sz w:val="26"/>
+          <w:szCs w:val="26"/>
+        </w:rPr>
+      </w:pPr>
+      <w:r>
+        <w:rPr>
+          <w:bCs/>
+          <w:sz w:val="26"/>
+          <w:szCs w:val="26"/>
+        </w:rPr>
+        <w:t>[3] MaterialSkin</w:t>
+      </w:r>
+    </w:p>
+    <w:p>
+      <w:pPr>
+        <w:spacing w:line="360" w:lineRule="auto"/>
+        <w:ind w:left="1080"/>
+        <w:rPr>
+          <w:bCs/>
+          <w:sz w:val="26"/>
+          <w:szCs w:val="26"/>
+        </w:rPr>
+      </w:pPr>
+      <w:hyperlink r:id="rId27" w:history="1">
+        <w:r>
+          <w:rPr>
+            <w:rStyle w:val="Hyperlink"/>
+            <w:bCs/>
+            <w:sz w:val="26"/>
+            <w:szCs w:val="26"/>
+          </w:rPr>
+          <w:t>https://www.nuget.org/packages/MaterialSkin.2/</w:t>
+        </w:r>
+      </w:hyperlink>
+    </w:p>
+    <w:p>
+      <w:pPr>
+        <w:spacing w:line="360" w:lineRule="auto"/>
+        <w:ind w:left="1080"/>
+        <w:rPr>
+          <w:bCs/>
+          <w:sz w:val="26"/>
+          <w:szCs w:val="26"/>
+        </w:rPr>
+      </w:pPr>
+      <w:hyperlink r:id="rId28" w:history="1">
+        <w:r>
+          <w:rPr>
+            <w:rStyle w:val="Hyperlink"/>
+            <w:bCs/>
+            <w:sz w:val="26"/>
+            <w:szCs w:val="26"/>
+          </w:rPr>
+          <w:t>https://www.youtube.com/watch?v=EuFInLY16pg</w:t>
+        </w:r>
+      </w:hyperlink>
+    </w:p>
+    <w:p>
+      <w:pPr>
+        <w:spacing w:line="360" w:lineRule="auto"/>
+        <w:ind w:left="1080"/>
+        <w:rPr>
+          <w:bCs/>
+          <w:sz w:val="26"/>
+          <w:szCs w:val="26"/>
+        </w:rPr>
+      </w:pPr>
+      <w:r>
+        <w:rPr>
+          <w:bCs/>
+          <w:sz w:val="26"/>
+          <w:szCs w:val="26"/>
+        </w:rPr>
+        <w:t>[4] Mescius – Introduction to Material Design in Winforms Apps</w:t>
+      </w:r>
+    </w:p>
+    <w:p>
+      <w:pPr>
+        <w:spacing w:line="360" w:lineRule="auto"/>
+        <w:ind w:left="1080"/>
+        <w:rPr>
+          <w:bCs/>
+          <w:sz w:val="26"/>
+          <w:szCs w:val="26"/>
+        </w:rPr>
+      </w:pPr>
+      <w:hyperlink r:id="rId29" w:history="1">
+        <w:r>
+          <w:rPr>
+            <w:rStyle w:val="Hyperlink"/>
+            <w:bCs/>
+            <w:sz w:val="26"/>
+            <w:szCs w:val="26"/>
+          </w:rPr>
+          <w:t>https://developer.mescius.com/blogs/winforms-material-design-introduction</w:t>
+        </w:r>
+      </w:hyperlink>
+    </w:p>
+    <w:p>
+      <w:pPr>
+        <w:spacing w:line="360" w:lineRule="auto"/>
+        <w:ind w:left="1080"/>
+        <w:rPr>
+          <w:bCs/>
+          <w:sz w:val="26"/>
+          <w:szCs w:val="26"/>
+        </w:rPr>
+      </w:pPr>
+      <w:r>
+        <w:rPr>
+          <w:bCs/>
+          <w:sz w:val="26"/>
+          <w:szCs w:val="26"/>
+        </w:rPr>
+        <w:t>[5] Phuc Ngoc Nghia – viblo.asia Giới thiệu mô hình 3 lớp trong C#</w:t>
+      </w:r>
+    </w:p>
+    <w:p>
+      <w:pPr>
+        <w:spacing w:line="360" w:lineRule="auto"/>
+        <w:ind w:left="1080"/>
+        <w:rPr>
+          <w:bCs/>
+          <w:sz w:val="26"/>
+          <w:szCs w:val="26"/>
+        </w:rPr>
+      </w:pPr>
+      <w:hyperlink r:id="rId30" w:history="1">
+        <w:r>
+          <w:rPr>
+            <w:rStyle w:val="Hyperlink"/>
+            <w:bCs/>
+            <w:sz w:val="26"/>
+            <w:szCs w:val="26"/>
+          </w:rPr>
+          <w:t>https://viblo.asia/p/gioi-thieu-mo-hinh-3-lop-trong-c-gDVK2Q9w5Lj</w:t>
+        </w:r>
+      </w:hyperlink>
     </w:p>
     <w:sectPr>
-      <w:headerReference w:type="default" r:id="rId24"/>
+      <w:headerReference w:type="default" r:id="rId31"/>
       <w:pgSz w:w="12240" w:h="15840"/>
       <w:pgMar w:top="1985" w:right="1134" w:bottom="1701" w:left="1985" w:header="720" w:footer="720" w:gutter="0"/>
       <w:pgNumType w:start="1"/>
@@ -11829,7 +12078,6 @@
   <w:style w:type="character" w:default="1" w:styleId="DefaultParagraphFont">
     <w:name w:val="Default Paragraph Font"/>
     <w:uiPriority w:val="1"/>
-    <w:semiHidden/>
     <w:unhideWhenUsed/>
   </w:style>
   <w:style w:type="table" w:default="1" w:styleId="TableNormal">

--- a/52100572_52100852_GiuaKy.docx
+++ b/52100572_52100852_GiuaKy.docx
@@ -8750,7 +8750,15 @@
           <w:sz w:val="26"/>
           <w:szCs w:val="26"/>
         </w:rPr>
-        <w:t>Tiếng Anh</w:t>
+        <w:t xml:space="preserve">Tiếng </w:t>
+      </w:r>
+      <w:r>
+        <w:rPr>
+          <w:b/>
+          <w:sz w:val="26"/>
+          <w:szCs w:val="26"/>
+        </w:rPr>
+        <w:t>Việt</w:t>
       </w:r>
     </w:p>
     <w:p>
@@ -8769,15 +8777,31 @@
           <w:sz w:val="26"/>
           <w:szCs w:val="26"/>
         </w:rPr>
-        <w:t>[1] LiveCharts</w:t>
+        <w:t>[</w:t>
+      </w:r>
+      <w:r>
+        <w:rPr>
+          <w:bCs/>
+          <w:sz w:val="26"/>
+          <w:szCs w:val="26"/>
+        </w:rPr>
+        <w:t>1</w:t>
+      </w:r>
+      <w:r>
+        <w:rPr>
+          <w:bCs/>
+          <w:sz w:val="26"/>
+          <w:szCs w:val="26"/>
+        </w:rPr>
+        <w:t>] Phuc Ngoc Nghia – viblo.asia Giới thiệu mô hình 3 lớp trong C#</w:t>
       </w:r>
     </w:p>
     <w:p>
       <w:pPr>
         <w:spacing w:line="360" w:lineRule="auto"/>
-        <w:ind w:left="1080"/>
-        <w:rPr>
-          <w:bCs/>
+        <w:ind w:left="720" w:firstLine="360"/>
+        <w:rPr>
+          <w:b/>
           <w:sz w:val="26"/>
           <w:szCs w:val="26"/>
         </w:rPr>
@@ -8790,31 +8814,58 @@
             <w:sz w:val="26"/>
             <w:szCs w:val="26"/>
           </w:rPr>
-          <w:t>https://v0.lvcharts.com/App/examples/Wpf/start</w:t>
+          <w:t>https://viblo.asia/p/gioi-thieu-mo-hinh-3-lop-trong-c-gDVK2Q9w5Lj</w:t>
         </w:r>
       </w:hyperlink>
+    </w:p>
+    <w:p>
+      <w:pPr>
+        <w:spacing w:line="360" w:lineRule="auto"/>
+        <w:ind w:left="360" w:firstLine="360"/>
+        <w:rPr>
+          <w:b/>
+          <w:sz w:val="26"/>
+          <w:szCs w:val="26"/>
+        </w:rPr>
+      </w:pPr>
+      <w:r>
+        <w:rPr>
+          <w:b/>
+          <w:sz w:val="26"/>
+          <w:szCs w:val="26"/>
+        </w:rPr>
+        <w:t>Tiếng Anh</w:t>
+      </w:r>
     </w:p>
     <w:p>
       <w:pPr>
         <w:spacing w:line="360" w:lineRule="auto"/>
         <w:ind w:left="1080"/>
-      </w:pPr>
-      <w:r>
         <w:rPr>
           <w:bCs/>
           <w:sz w:val="26"/>
           <w:szCs w:val="26"/>
         </w:rPr>
-        <w:t>[2] E-ICEBLUE - Spire.XLS</w:t>
-      </w:r>
+      </w:pPr>
       <w:r>
         <w:rPr>
           <w:bCs/>
           <w:sz w:val="26"/>
           <w:szCs w:val="26"/>
         </w:rPr>
-        <w:br/>
-      </w:r>
+        <w:t>[1] LiveCharts</w:t>
+      </w:r>
+    </w:p>
+    <w:p>
+      <w:pPr>
+        <w:spacing w:line="360" w:lineRule="auto"/>
+        <w:ind w:left="1080"/>
+        <w:rPr>
+          <w:bCs/>
+          <w:sz w:val="26"/>
+          <w:szCs w:val="26"/>
+        </w:rPr>
+      </w:pPr>
       <w:hyperlink r:id="rId25" w:history="1">
         <w:r>
           <w:rPr>
@@ -8823,7 +8874,7 @@
             <w:sz w:val="26"/>
             <w:szCs w:val="26"/>
           </w:rPr>
-          <w:t>https://www.nuget.org/packages/Spire.XLS</w:t>
+          <w:t>https://v0.lvcharts.com/App/examples/Wpf/start</w:t>
         </w:r>
       </w:hyperlink>
     </w:p>
@@ -8831,12 +8882,23 @@
       <w:pPr>
         <w:spacing w:line="360" w:lineRule="auto"/>
         <w:ind w:left="1080"/>
+      </w:pPr>
+      <w:r>
         <w:rPr>
           <w:bCs/>
           <w:sz w:val="26"/>
           <w:szCs w:val="26"/>
         </w:rPr>
-      </w:pPr>
+        <w:t>[2] E-ICEBLUE - Spire.XLS</w:t>
+      </w:r>
+      <w:r>
+        <w:rPr>
+          <w:bCs/>
+          <w:sz w:val="26"/>
+          <w:szCs w:val="26"/>
+        </w:rPr>
+        <w:br/>
+      </w:r>
       <w:hyperlink r:id="rId26" w:history="1">
         <w:r>
           <w:rPr>
@@ -8845,28 +8907,9 @@
             <w:sz w:val="26"/>
             <w:szCs w:val="26"/>
           </w:rPr>
-          <w:t>https://www.e-iceblue.com/Introduce/excel-for-net-introduce.html</w:t>
+          <w:t>https://www.nuget.org/packages/Spire.XLS</w:t>
         </w:r>
       </w:hyperlink>
-    </w:p>
-    <w:p>
-      <w:pPr>
-        <w:spacing w:line="360" w:lineRule="auto"/>
-        <w:ind w:left="1080"/>
-        <w:rPr>
-          <w:bCs/>
-          <w:sz w:val="26"/>
-          <w:szCs w:val="26"/>
-        </w:rPr>
-      </w:pPr>
-      <w:r>
-        <w:rPr>
-          <w:bCs/>
-          <w:sz w:val="26"/>
-          <w:szCs w:val="26"/>
-        </w:rPr>
-        <w:t>[3] MaterialSkin</w:t>
-      </w:r>
     </w:p>
     <w:p>
       <w:pPr>
@@ -8886,9 +8929,28 @@
             <w:sz w:val="26"/>
             <w:szCs w:val="26"/>
           </w:rPr>
-          <w:t>https://www.nuget.org/packages/MaterialSkin.2/</w:t>
+          <w:t>https://www.e-iceblue.com/Introduce/excel-for-net-introduce.html</w:t>
         </w:r>
       </w:hyperlink>
+    </w:p>
+    <w:p>
+      <w:pPr>
+        <w:spacing w:line="360" w:lineRule="auto"/>
+        <w:ind w:left="1080"/>
+        <w:rPr>
+          <w:bCs/>
+          <w:sz w:val="26"/>
+          <w:szCs w:val="26"/>
+        </w:rPr>
+      </w:pPr>
+      <w:r>
+        <w:rPr>
+          <w:bCs/>
+          <w:sz w:val="26"/>
+          <w:szCs w:val="26"/>
+        </w:rPr>
+        <w:t>[3] MaterialSkin</w:t>
+      </w:r>
     </w:p>
     <w:p>
       <w:pPr>
@@ -8908,28 +8970,9 @@
             <w:sz w:val="26"/>
             <w:szCs w:val="26"/>
           </w:rPr>
-          <w:t>https://www.youtube.com/watch?v=EuFInLY16pg</w:t>
+          <w:t>https://www.nuget.org/packages/MaterialSkin.2/</w:t>
         </w:r>
       </w:hyperlink>
-    </w:p>
-    <w:p>
-      <w:pPr>
-        <w:spacing w:line="360" w:lineRule="auto"/>
-        <w:ind w:left="1080"/>
-        <w:rPr>
-          <w:bCs/>
-          <w:sz w:val="26"/>
-          <w:szCs w:val="26"/>
-        </w:rPr>
-      </w:pPr>
-      <w:r>
-        <w:rPr>
-          <w:bCs/>
-          <w:sz w:val="26"/>
-          <w:szCs w:val="26"/>
-        </w:rPr>
-        <w:t>[4] Mescius – Introduction to Material Design in Winforms Apps</w:t>
-      </w:r>
     </w:p>
     <w:p>
       <w:pPr>
@@ -8949,7 +8992,7 @@
             <w:sz w:val="26"/>
             <w:szCs w:val="26"/>
           </w:rPr>
-          <w:t>https://developer.mescius.com/blogs/winforms-material-design-introduction</w:t>
+          <w:t>https://www.youtube.com/watch?v=EuFInLY16pg</w:t>
         </w:r>
       </w:hyperlink>
     </w:p>
@@ -8969,7 +9012,7 @@
           <w:sz w:val="26"/>
           <w:szCs w:val="26"/>
         </w:rPr>
-        <w:t>[5] Phuc Ngoc Nghia – viblo.asia Giới thiệu mô hình 3 lớp trong C#</w:t>
+        <w:t>[4] Mescius – Introduction to Material Design in Winforms Apps</w:t>
       </w:r>
     </w:p>
     <w:p>
@@ -8990,7 +9033,7 @@
             <w:sz w:val="26"/>
             <w:szCs w:val="26"/>
           </w:rPr>
-          <w:t>https://viblo.asia/p/gioi-thieu-mo-hinh-3-lop-trong-c-gDVK2Q9w5Lj</w:t>
+          <w:t>https://developer.mescius.com/blogs/winforms-material-design-introduction</w:t>
         </w:r>
       </w:hyperlink>
     </w:p>
@@ -12078,6 +12121,7 @@
   <w:style w:type="character" w:default="1" w:styleId="DefaultParagraphFont">
     <w:name w:val="Default Paragraph Font"/>
     <w:uiPriority w:val="1"/>
+    <w:semiHidden/>
     <w:unhideWhenUsed/>
   </w:style>
   <w:style w:type="table" w:default="1" w:styleId="TableNormal">

--- a/52100572_52100852_GiuaKy.docx
+++ b/52100572_52100852_GiuaKy.docx
@@ -8799,7 +8799,7 @@
     <w:p>
       <w:pPr>
         <w:spacing w:line="360" w:lineRule="auto"/>
-        <w:ind w:left="720" w:firstLine="360"/>
+        <w:ind w:left="720" w:firstLine="720"/>
         <w:rPr>
           <w:b/>
           <w:sz w:val="26"/>
@@ -8859,7 +8859,7 @@
     <w:p>
       <w:pPr>
         <w:spacing w:line="360" w:lineRule="auto"/>
-        <w:ind w:left="1080"/>
+        <w:ind w:left="1080" w:firstLine="360"/>
         <w:rPr>
           <w:bCs/>
           <w:sz w:val="26"/>
@@ -8882,23 +8882,31 @@
       <w:pPr>
         <w:spacing w:line="360" w:lineRule="auto"/>
         <w:ind w:left="1080"/>
-      </w:pPr>
-      <w:r>
         <w:rPr>
           <w:bCs/>
           <w:sz w:val="26"/>
           <w:szCs w:val="26"/>
         </w:rPr>
-        <w:t>[2] E-ICEBLUE - Spire.XLS</w:t>
-      </w:r>
+      </w:pPr>
       <w:r>
         <w:rPr>
           <w:bCs/>
           <w:sz w:val="26"/>
           <w:szCs w:val="26"/>
         </w:rPr>
-        <w:br/>
-      </w:r>
+        <w:t>[2] E-ICEBLUE - Spire.XLS</w:t>
+      </w:r>
+    </w:p>
+    <w:p>
+      <w:pPr>
+        <w:spacing w:line="360" w:lineRule="auto"/>
+        <w:ind w:left="1440"/>
+        <w:rPr>
+          <w:bCs/>
+          <w:sz w:val="26"/>
+          <w:szCs w:val="26"/>
+        </w:rPr>
+      </w:pPr>
       <w:hyperlink r:id="rId26" w:history="1">
         <w:r>
           <w:rPr>
@@ -8910,11 +8918,19 @@
           <w:t>https://www.nuget.org/packages/Spire.XLS</w:t>
         </w:r>
       </w:hyperlink>
+      <w:r>
+        <w:rPr>
+          <w:bCs/>
+          <w:sz w:val="26"/>
+          <w:szCs w:val="26"/>
+        </w:rPr>
+        <w:t xml:space="preserve"> </w:t>
+      </w:r>
     </w:p>
     <w:p>
       <w:pPr>
         <w:spacing w:line="360" w:lineRule="auto"/>
-        <w:ind w:left="1080"/>
+        <w:ind w:left="1080" w:firstLine="360"/>
         <w:rPr>
           <w:bCs/>
           <w:sz w:val="26"/>
@@ -8955,7 +8971,7 @@
     <w:p>
       <w:pPr>
         <w:spacing w:line="360" w:lineRule="auto"/>
-        <w:ind w:left="1080"/>
+        <w:ind w:left="1080" w:firstLine="360"/>
         <w:rPr>
           <w:bCs/>
           <w:sz w:val="26"/>
@@ -8977,7 +8993,7 @@
     <w:p>
       <w:pPr>
         <w:spacing w:line="360" w:lineRule="auto"/>
-        <w:ind w:left="1080"/>
+        <w:ind w:left="1080" w:firstLine="360"/>
         <w:rPr>
           <w:bCs/>
           <w:sz w:val="26"/>
@@ -9018,7 +9034,7 @@
     <w:p>
       <w:pPr>
         <w:spacing w:line="360" w:lineRule="auto"/>
-        <w:ind w:left="1080"/>
+        <w:ind w:left="1080" w:firstLine="360"/>
         <w:rPr>
           <w:bCs/>
           <w:sz w:val="26"/>

--- a/52100572_52100852_GiuaKy.docx
+++ b/52100572_52100852_GiuaKy.docx
@@ -516,7 +516,15 @@
           <w:sz w:val="28"/>
           <w:szCs w:val="28"/>
         </w:rPr>
-        <w:t>Thầy Đặng Ngọc Vũ</w:t>
+        <w:t>ThS</w:t>
+      </w:r>
+      <w:r>
+        <w:rPr>
+          <w:b/>
+          <w:sz w:val="28"/>
+          <w:szCs w:val="28"/>
+        </w:rPr>
+        <w:t xml:space="preserve"> Đặng Ngọc Vũ</w:t>
       </w:r>
     </w:p>
     <w:p>
@@ -1252,7 +1260,15 @@
           <w:sz w:val="28"/>
           <w:szCs w:val="28"/>
         </w:rPr>
-        <w:t>Thầy Đặng Ngọc Vũ</w:t>
+        <w:t>ThS</w:t>
+      </w:r>
+      <w:r>
+        <w:rPr>
+          <w:b/>
+          <w:sz w:val="28"/>
+          <w:szCs w:val="28"/>
+        </w:rPr>
+        <w:t xml:space="preserve"> Đặng Ngọc Vũ</w:t>
       </w:r>
     </w:p>
     <w:p>

--- a/52100572_52100852_GiuaKy.docx
+++ b/52100572_52100852_GiuaKy.docx
@@ -1850,16 +1850,8 @@
         <w:rPr>
           <w:sz w:val="26"/>
           <w:szCs w:val="26"/>
-          <w:lang w:val="vi-VN"/>
-        </w:rPr>
-        <w:t xml:space="preserve">TS </w:t>
-      </w:r>
-      <w:r>
-        <w:rPr>
-          <w:sz w:val="26"/>
-          <w:szCs w:val="26"/>
-        </w:rPr>
-        <w:t>Bùi Quy Anh</w:t>
+        </w:rPr>
+        <w:t>ThS Đặng Ngọc Vũ</w:t>
       </w:r>
       <w:r>
         <w:rPr>

--- a/52100572_52100852_GiuaKy.docx
+++ b/52100572_52100852_GiuaKy.docx
@@ -5902,15 +5902,12 @@
         <w:jc w:val="center"/>
       </w:pPr>
       <w:r>
-        <w:rPr>
-          <w:noProof/>
-        </w:rPr>
         <w:lastRenderedPageBreak/>
         <w:drawing>
-          <wp:inline distT="0" distB="0" distL="0" distR="0" wp14:anchorId="4EC7D986" wp14:editId="07363942">
-            <wp:extent cx="5791835" cy="3698240"/>
+          <wp:inline distT="0" distB="0" distL="0" distR="0" wp14:anchorId="2CF56BE4" wp14:editId="115D63D3">
+            <wp:extent cx="5791835" cy="3703955"/>
             <wp:effectExtent l="0" t="0" r="0" b="0"/>
-            <wp:docPr id="872963853" name="Picture 1" descr="A screenshot of a computer&#10;&#10;Description automatically generated"/>
+            <wp:docPr id="187424138" name="Picture 1" descr="A screenshot of a computer&#10;&#10;Description automatically generated"/>
             <wp:cNvGraphicFramePr>
               <a:graphicFrameLocks xmlns:a="http://schemas.openxmlformats.org/drawingml/2006/main" noChangeAspect="1"/>
             </wp:cNvGraphicFramePr>
@@ -5918,7 +5915,7 @@
               <a:graphicData uri="http://schemas.openxmlformats.org/drawingml/2006/picture">
                 <pic:pic xmlns:pic="http://schemas.openxmlformats.org/drawingml/2006/picture">
                   <pic:nvPicPr>
-                    <pic:cNvPr id="872963853" name="Picture 1" descr="A screenshot of a computer&#10;&#10;Description automatically generated"/>
+                    <pic:cNvPr id="187424138" name="Picture 1" descr="A screenshot of a computer&#10;&#10;Description automatically generated"/>
                     <pic:cNvPicPr/>
                   </pic:nvPicPr>
                   <pic:blipFill>
@@ -5930,7 +5927,7 @@
                   <pic:spPr>
                     <a:xfrm>
                       <a:off x="0" y="0"/>
-                      <a:ext cx="5791835" cy="3698240"/>
+                      <a:ext cx="5791835" cy="3703955"/>
                     </a:xfrm>
                     <a:prstGeom prst="rect">
                       <a:avLst/>
@@ -5976,15 +5973,12 @@
         <w:jc w:val="center"/>
       </w:pPr>
       <w:r>
-        <w:rPr>
-          <w:noProof/>
-        </w:rPr>
         <w:lastRenderedPageBreak/>
         <w:drawing>
-          <wp:inline distT="0" distB="0" distL="0" distR="0" wp14:anchorId="2E228360" wp14:editId="3910978A">
-            <wp:extent cx="5791835" cy="3686175"/>
-            <wp:effectExtent l="0" t="0" r="0" b="9525"/>
-            <wp:docPr id="83560890" name="Picture 1" descr="A screenshot of a computer&#10;&#10;Description automatically generated"/>
+          <wp:inline distT="0" distB="0" distL="0" distR="0" wp14:anchorId="2FE4D597" wp14:editId="490205D1">
+            <wp:extent cx="5791835" cy="3699510"/>
+            <wp:effectExtent l="0" t="0" r="0" b="0"/>
+            <wp:docPr id="1946837381" name="Picture 1" descr="A screenshot of a computer&#10;&#10;Description automatically generated"/>
             <wp:cNvGraphicFramePr>
               <a:graphicFrameLocks xmlns:a="http://schemas.openxmlformats.org/drawingml/2006/main" noChangeAspect="1"/>
             </wp:cNvGraphicFramePr>
@@ -5992,7 +5986,7 @@
               <a:graphicData uri="http://schemas.openxmlformats.org/drawingml/2006/picture">
                 <pic:pic xmlns:pic="http://schemas.openxmlformats.org/drawingml/2006/picture">
                   <pic:nvPicPr>
-                    <pic:cNvPr id="83560890" name="Picture 1" descr="A screenshot of a computer&#10;&#10;Description automatically generated"/>
+                    <pic:cNvPr id="1946837381" name="Picture 1" descr="A screenshot of a computer&#10;&#10;Description automatically generated"/>
                     <pic:cNvPicPr/>
                   </pic:nvPicPr>
                   <pic:blipFill>
@@ -6004,7 +5998,7 @@
                   <pic:spPr>
                     <a:xfrm>
                       <a:off x="0" y="0"/>
-                      <a:ext cx="5791835" cy="3686175"/>
+                      <a:ext cx="5791835" cy="3699510"/>
                     </a:xfrm>
                     <a:prstGeom prst="rect">
                       <a:avLst/>
@@ -6059,15 +6053,12 @@
         <w:jc w:val="center"/>
       </w:pPr>
       <w:r>
-        <w:rPr>
-          <w:noProof/>
-        </w:rPr>
         <w:lastRenderedPageBreak/>
         <w:drawing>
-          <wp:inline distT="0" distB="0" distL="0" distR="0" wp14:anchorId="6D0985FE" wp14:editId="64CAA422">
-            <wp:extent cx="5791835" cy="3706495"/>
-            <wp:effectExtent l="0" t="0" r="0" b="8255"/>
-            <wp:docPr id="660962168" name="Picture 1" descr="A screenshot of a computer&#10;&#10;Description automatically generated"/>
+          <wp:inline distT="0" distB="0" distL="0" distR="0" wp14:anchorId="4EE19D67" wp14:editId="6FE688FD">
+            <wp:extent cx="5791835" cy="3753485"/>
+            <wp:effectExtent l="0" t="0" r="0" b="0"/>
+            <wp:docPr id="1344557552" name="Picture 1" descr="A screenshot of a computer&#10;&#10;Description automatically generated"/>
             <wp:cNvGraphicFramePr>
               <a:graphicFrameLocks xmlns:a="http://schemas.openxmlformats.org/drawingml/2006/main" noChangeAspect="1"/>
             </wp:cNvGraphicFramePr>
@@ -6075,7 +6066,7 @@
               <a:graphicData uri="http://schemas.openxmlformats.org/drawingml/2006/picture">
                 <pic:pic xmlns:pic="http://schemas.openxmlformats.org/drawingml/2006/picture">
                   <pic:nvPicPr>
-                    <pic:cNvPr id="660962168" name="Picture 1" descr="A screenshot of a computer&#10;&#10;Description automatically generated"/>
+                    <pic:cNvPr id="1344557552" name="Picture 1" descr="A screenshot of a computer&#10;&#10;Description automatically generated"/>
                     <pic:cNvPicPr/>
                   </pic:nvPicPr>
                   <pic:blipFill>
@@ -6087,7 +6078,7 @@
                   <pic:spPr>
                     <a:xfrm>
                       <a:off x="0" y="0"/>
-                      <a:ext cx="5791835" cy="3706495"/>
+                      <a:ext cx="5791835" cy="3753485"/>
                     </a:xfrm>
                     <a:prstGeom prst="rect">
                       <a:avLst/>
@@ -6323,15 +6314,12 @@
         <w:jc w:val="center"/>
       </w:pPr>
       <w:r>
-        <w:rPr>
-          <w:noProof/>
-        </w:rPr>
         <w:lastRenderedPageBreak/>
         <w:drawing>
-          <wp:inline distT="0" distB="0" distL="0" distR="0" wp14:anchorId="35E3C4FC" wp14:editId="41ED7135">
-            <wp:extent cx="5791835" cy="3529965"/>
-            <wp:effectExtent l="0" t="0" r="0" b="0"/>
-            <wp:docPr id="823776868" name="Picture 1" descr="A screenshot of a computer&#10;&#10;Description automatically generated"/>
+          <wp:inline distT="0" distB="0" distL="0" distR="0" wp14:anchorId="3A98A50C" wp14:editId="07144EF9">
+            <wp:extent cx="5791835" cy="3746500"/>
+            <wp:effectExtent l="0" t="0" r="0" b="6350"/>
+            <wp:docPr id="1737279094" name="Picture 1" descr="A screenshot of a computer&#10;&#10;Description automatically generated"/>
             <wp:cNvGraphicFramePr>
               <a:graphicFrameLocks xmlns:a="http://schemas.openxmlformats.org/drawingml/2006/main" noChangeAspect="1"/>
             </wp:cNvGraphicFramePr>
@@ -6339,7 +6327,7 @@
               <a:graphicData uri="http://schemas.openxmlformats.org/drawingml/2006/picture">
                 <pic:pic xmlns:pic="http://schemas.openxmlformats.org/drawingml/2006/picture">
                   <pic:nvPicPr>
-                    <pic:cNvPr id="823776868" name="Picture 1" descr="A screenshot of a computer&#10;&#10;Description automatically generated"/>
+                    <pic:cNvPr id="1737279094" name="Picture 1" descr="A screenshot of a computer&#10;&#10;Description automatically generated"/>
                     <pic:cNvPicPr/>
                   </pic:nvPicPr>
                   <pic:blipFill>
@@ -6351,7 +6339,7 @@
                   <pic:spPr>
                     <a:xfrm>
                       <a:off x="0" y="0"/>
-                      <a:ext cx="5791835" cy="3529965"/>
+                      <a:ext cx="5791835" cy="3746500"/>
                     </a:xfrm>
                     <a:prstGeom prst="rect">
                       <a:avLst/>
@@ -6380,14 +6368,12 @@
         <w:jc w:val="center"/>
       </w:pPr>
       <w:r>
-        <w:rPr>
-          <w:noProof/>
-        </w:rPr>
+        <w:lastRenderedPageBreak/>
         <w:drawing>
-          <wp:inline distT="0" distB="0" distL="0" distR="0" wp14:anchorId="670673FD" wp14:editId="6AB82F9E">
-            <wp:extent cx="5791835" cy="3676015"/>
-            <wp:effectExtent l="0" t="0" r="0" b="635"/>
-            <wp:docPr id="1056872375" name="Picture 1" descr="A screenshot of a computer&#10;&#10;Description automatically generated"/>
+          <wp:inline distT="0" distB="0" distL="0" distR="0" wp14:anchorId="54AB2C2A" wp14:editId="2FB0E38B">
+            <wp:extent cx="5791835" cy="3712845"/>
+            <wp:effectExtent l="0" t="0" r="0" b="1905"/>
+            <wp:docPr id="836574761" name="Picture 1" descr="A screenshot of a computer&#10;&#10;Description automatically generated"/>
             <wp:cNvGraphicFramePr>
               <a:graphicFrameLocks xmlns:a="http://schemas.openxmlformats.org/drawingml/2006/main" noChangeAspect="1"/>
             </wp:cNvGraphicFramePr>
@@ -6395,7 +6381,7 @@
               <a:graphicData uri="http://schemas.openxmlformats.org/drawingml/2006/picture">
                 <pic:pic xmlns:pic="http://schemas.openxmlformats.org/drawingml/2006/picture">
                   <pic:nvPicPr>
-                    <pic:cNvPr id="1056872375" name="Picture 1" descr="A screenshot of a computer&#10;&#10;Description automatically generated"/>
+                    <pic:cNvPr id="836574761" name="Picture 1" descr="A screenshot of a computer&#10;&#10;Description automatically generated"/>
                     <pic:cNvPicPr/>
                   </pic:nvPicPr>
                   <pic:blipFill>
@@ -6407,7 +6393,7 @@
                   <pic:spPr>
                     <a:xfrm>
                       <a:off x="0" y="0"/>
-                      <a:ext cx="5791835" cy="3676015"/>
+                      <a:ext cx="5791835" cy="3712845"/>
                     </a:xfrm>
                     <a:prstGeom prst="rect">
                       <a:avLst/>
@@ -6426,7 +6412,6 @@
       </w:pPr>
       <w:bookmarkStart w:id="25" w:name="_Toc151545292"/>
       <w:r>
-        <w:lastRenderedPageBreak/>
         <w:t>Hình 10: Màn hình xem chi tiết đơn đặt xe</w:t>
       </w:r>
       <w:bookmarkEnd w:id="25"/>
@@ -6458,14 +6443,12 @@
         <w:jc w:val="center"/>
       </w:pPr>
       <w:r>
-        <w:rPr>
-          <w:noProof/>
-        </w:rPr>
+        <w:lastRenderedPageBreak/>
         <w:drawing>
-          <wp:inline distT="0" distB="0" distL="0" distR="0" wp14:anchorId="335621D1" wp14:editId="5069488D">
-            <wp:extent cx="5791835" cy="3719195"/>
+          <wp:inline distT="0" distB="0" distL="0" distR="0" wp14:anchorId="58E1B8E2" wp14:editId="0521F960">
+            <wp:extent cx="5791835" cy="3754755"/>
             <wp:effectExtent l="0" t="0" r="0" b="0"/>
-            <wp:docPr id="632180082" name="Picture 1" descr="A screenshot of a computer&#10;&#10;Description automatically generated"/>
+            <wp:docPr id="1454164103" name="Picture 1" descr="A screenshot of a computer&#10;&#10;Description automatically generated"/>
             <wp:cNvGraphicFramePr>
               <a:graphicFrameLocks xmlns:a="http://schemas.openxmlformats.org/drawingml/2006/main" noChangeAspect="1"/>
             </wp:cNvGraphicFramePr>
@@ -6473,7 +6456,7 @@
               <a:graphicData uri="http://schemas.openxmlformats.org/drawingml/2006/picture">
                 <pic:pic xmlns:pic="http://schemas.openxmlformats.org/drawingml/2006/picture">
                   <pic:nvPicPr>
-                    <pic:cNvPr id="632180082" name="Picture 1" descr="A screenshot of a computer&#10;&#10;Description automatically generated"/>
+                    <pic:cNvPr id="1454164103" name="Picture 1" descr="A screenshot of a computer&#10;&#10;Description automatically generated"/>
                     <pic:cNvPicPr/>
                   </pic:nvPicPr>
                   <pic:blipFill>
@@ -6485,7 +6468,7 @@
                   <pic:spPr>
                     <a:xfrm>
                       <a:off x="0" y="0"/>
-                      <a:ext cx="5791835" cy="3719195"/>
+                      <a:ext cx="5791835" cy="3754755"/>
                     </a:xfrm>
                     <a:prstGeom prst="rect">
                       <a:avLst/>
